--- a/3° Módulo/Desenvolvimento 17.docx
+++ b/3° Módulo/Desenvolvimento 17.docx
@@ -21,7 +21,7 @@
           <w:shd w:val="clear" w:color="auto" w:fill="FFFFFF"/>
           <w:lang w:eastAsia="pt-BR"/>
         </w:rPr>
-        <w:t>Crie um tipo abstrato de dado (TAD) para manipular números complexos na linguagem Python.</w:t>
+        <w:t>Crie um vetor com ponteiros utilizando alocação dinâmica na linguagem C, que:</w:t>
       </w:r>
     </w:p>
     <w:p>
@@ -36,7 +36,11 @@
           <w:lang w:eastAsia="pt-BR"/>
         </w:rPr>
       </w:pPr>
-      <w:r>
+    </w:p>
+    <w:p>
+      <w:pPr>
+        <w:shd w:val="clear" w:color="auto" w:fill="FFFFFF"/>
+        <w:spacing w:after="0" w:line="240" w:lineRule="auto"/>
         <w:rPr>
           <w:rFonts w:ascii="Roboto" w:eastAsia="Times New Roman" w:hAnsi="Roboto" w:cs="Times New Roman"/>
           <w:color w:val="C27010"/>
@@ -44,7 +48,60 @@
           <w:szCs w:val="21"/>
           <w:lang w:eastAsia="pt-BR"/>
         </w:rPr>
-        <w:t>O método deve:</w:t>
+      </w:pPr>
+      <w:r>
+        <w:rPr>
+          <w:rFonts w:ascii="Roboto" w:eastAsia="Times New Roman" w:hAnsi="Roboto" w:cs="Times New Roman"/>
+          <w:color w:val="C27010"/>
+          <w:sz w:val="21"/>
+          <w:szCs w:val="21"/>
+          <w:lang w:eastAsia="pt-BR"/>
+        </w:rPr>
+        <w:t xml:space="preserve">- </w:t>
+      </w:r>
+      <w:proofErr w:type="gramStart"/>
+      <w:r>
+        <w:rPr>
+          <w:rFonts w:ascii="Roboto" w:eastAsia="Times New Roman" w:hAnsi="Roboto" w:cs="Times New Roman"/>
+          <w:color w:val="C27010"/>
+          <w:sz w:val="21"/>
+          <w:szCs w:val="21"/>
+          <w:lang w:eastAsia="pt-BR"/>
+        </w:rPr>
+        <w:t>use</w:t>
+      </w:r>
+      <w:proofErr w:type="gramEnd"/>
+      <w:r>
+        <w:rPr>
+          <w:rFonts w:ascii="Roboto" w:eastAsia="Times New Roman" w:hAnsi="Roboto" w:cs="Times New Roman"/>
+          <w:color w:val="C27010"/>
+          <w:sz w:val="21"/>
+          <w:szCs w:val="21"/>
+          <w:lang w:eastAsia="pt-BR"/>
+        </w:rPr>
+        <w:t xml:space="preserve"> a função </w:t>
+      </w:r>
+      <w:proofErr w:type="spellStart"/>
+      <w:r>
+        <w:rPr>
+          <w:rFonts w:ascii="Roboto" w:eastAsia="Times New Roman" w:hAnsi="Roboto" w:cs="Times New Roman"/>
+          <w:color w:val="C27010"/>
+          <w:sz w:val="21"/>
+          <w:szCs w:val="21"/>
+          <w:lang w:eastAsia="pt-BR"/>
+        </w:rPr>
+        <w:t>realloc</w:t>
+      </w:r>
+      <w:proofErr w:type="spellEnd"/>
+      <w:r>
+        <w:rPr>
+          <w:rFonts w:ascii="Roboto" w:eastAsia="Times New Roman" w:hAnsi="Roboto" w:cs="Times New Roman"/>
+          <w:color w:val="C27010"/>
+          <w:sz w:val="21"/>
+          <w:szCs w:val="21"/>
+          <w:lang w:eastAsia="pt-BR"/>
+        </w:rPr>
+        <w:t>;</w:t>
       </w:r>
     </w:p>
     <w:p>
@@ -59,6 +116,60 @@
           <w:lang w:eastAsia="pt-BR"/>
         </w:rPr>
       </w:pPr>
+      <w:r>
+        <w:rPr>
+          <w:rFonts w:ascii="Roboto" w:eastAsia="Times New Roman" w:hAnsi="Roboto" w:cs="Times New Roman"/>
+          <w:color w:val="C27010"/>
+          <w:sz w:val="21"/>
+          <w:szCs w:val="21"/>
+          <w:lang w:eastAsia="pt-BR"/>
+        </w:rPr>
+        <w:t xml:space="preserve">- </w:t>
+      </w:r>
+      <w:proofErr w:type="gramStart"/>
+      <w:r>
+        <w:rPr>
+          <w:rFonts w:ascii="Roboto" w:eastAsia="Times New Roman" w:hAnsi="Roboto" w:cs="Times New Roman"/>
+          <w:color w:val="C27010"/>
+          <w:sz w:val="21"/>
+          <w:szCs w:val="21"/>
+          <w:lang w:eastAsia="pt-BR"/>
+        </w:rPr>
+        <w:t>use</w:t>
+      </w:r>
+      <w:proofErr w:type="gramEnd"/>
+      <w:r>
+        <w:rPr>
+          <w:rFonts w:ascii="Roboto" w:eastAsia="Times New Roman" w:hAnsi="Roboto" w:cs="Times New Roman"/>
+          <w:color w:val="C27010"/>
+          <w:sz w:val="21"/>
+          <w:szCs w:val="21"/>
+          <w:lang w:eastAsia="pt-BR"/>
+        </w:rPr>
+        <w:t xml:space="preserve"> a função </w:t>
+      </w:r>
+      <w:proofErr w:type="spellStart"/>
+      <w:r>
+        <w:rPr>
+          <w:rFonts w:ascii="Roboto" w:eastAsia="Times New Roman" w:hAnsi="Roboto" w:cs="Times New Roman"/>
+          <w:color w:val="C27010"/>
+          <w:sz w:val="21"/>
+          <w:szCs w:val="21"/>
+          <w:lang w:eastAsia="pt-BR"/>
+        </w:rPr>
+        <w:t>sizeof</w:t>
+      </w:r>
+      <w:proofErr w:type="spellEnd"/>
+      <w:r>
+        <w:rPr>
+          <w:rFonts w:ascii="Roboto" w:eastAsia="Times New Roman" w:hAnsi="Roboto" w:cs="Times New Roman"/>
+          <w:color w:val="C27010"/>
+          <w:sz w:val="21"/>
+          <w:szCs w:val="21"/>
+          <w:lang w:eastAsia="pt-BR"/>
+        </w:rPr>
+        <w:t>;</w:t>
+      </w:r>
     </w:p>
     <w:p>
       <w:pPr>
@@ -91,7 +202,7 @@
           <w:szCs w:val="21"/>
           <w:lang w:eastAsia="pt-BR"/>
         </w:rPr>
-        <w:t>calcular</w:t>
+        <w:t>que</w:t>
       </w:r>
       <w:proofErr w:type="gramEnd"/>
       <w:r>
@@ -102,7 +213,7 @@
           <w:szCs w:val="21"/>
           <w:lang w:eastAsia="pt-BR"/>
         </w:rPr>
-        <w:t xml:space="preserve"> três números complexos;</w:t>
+        <w:t xml:space="preserve"> tenha tamanho 22 de vetor;</w:t>
       </w:r>
     </w:p>
     <w:p>
@@ -125,13 +236,10 @@
           <w:szCs w:val="21"/>
           <w:lang w:eastAsia="pt-BR"/>
         </w:rPr>
-        <w:t>- realizar todas as operações básicas;</w:t>
-      </w:r>
-    </w:p>
-    <w:p>
-      <w:pPr>
-        <w:shd w:val="clear" w:color="auto" w:fill="FFFFFF"/>
-        <w:spacing w:after="0" w:line="240" w:lineRule="auto"/>
+        <w:t xml:space="preserve">- </w:t>
+      </w:r>
+      <w:proofErr w:type="gramStart"/>
+      <w:r>
         <w:rPr>
           <w:rFonts w:ascii="Roboto" w:eastAsia="Times New Roman" w:hAnsi="Roboto" w:cs="Times New Roman"/>
           <w:color w:val="C27010"/>
@@ -139,7 +247,9 @@
           <w:szCs w:val="21"/>
           <w:lang w:eastAsia="pt-BR"/>
         </w:rPr>
-      </w:pPr>
+        <w:t>depois</w:t>
+      </w:r>
+      <w:proofErr w:type="gramEnd"/>
       <w:r>
         <w:rPr>
           <w:rFonts w:ascii="Roboto" w:eastAsia="Times New Roman" w:hAnsi="Roboto" w:cs="Times New Roman"/>
@@ -148,7 +258,7 @@
           <w:szCs w:val="21"/>
           <w:lang w:eastAsia="pt-BR"/>
         </w:rPr>
-        <w:t xml:space="preserve">- e imprimir as propriedades real e </w:t>
+        <w:t xml:space="preserve"> libere o bloco utilizando a função </w:t>
       </w:r>
       <w:proofErr w:type="spellStart"/>
       <w:r>
@@ -159,7 +269,7 @@
           <w:szCs w:val="21"/>
           <w:lang w:eastAsia="pt-BR"/>
         </w:rPr>
-        <w:t>img</w:t>
+        <w:t>free</w:t>
       </w:r>
       <w:proofErr w:type="spellEnd"/>
       <w:r>
@@ -170,7 +280,7 @@
           <w:szCs w:val="21"/>
           <w:lang w:eastAsia="pt-BR"/>
         </w:rPr>
-        <w:t xml:space="preserve"> do números. </w:t>
+        <w:t>.</w:t>
       </w:r>
     </w:p>
     <w:p>
@@ -224,33 +334,63 @@
         <w:spacing w:after="0" w:line="285" w:lineRule="atLeast"/>
         <w:rPr>
           <w:rFonts w:ascii="Consolas" w:eastAsia="Times New Roman" w:hAnsi="Consolas" w:cs="Times New Roman"/>
-          <w:color w:val="FF79C6"/>
-          <w:sz w:val="21"/>
-          <w:szCs w:val="21"/>
-          <w:lang w:eastAsia="pt-BR"/>
-        </w:rPr>
-      </w:pPr>
+          <w:color w:val="F8F8F2"/>
+          <w:sz w:val="21"/>
+          <w:szCs w:val="21"/>
+          <w:lang w:eastAsia="pt-BR"/>
+        </w:rPr>
+      </w:pPr>
+      <w:r>
+        <w:rPr>
+          <w:rFonts w:ascii="Consolas" w:eastAsia="Times New Roman" w:hAnsi="Consolas" w:cs="Times New Roman"/>
+          <w:color w:val="FF79C6"/>
+          <w:sz w:val="21"/>
+          <w:szCs w:val="21"/>
+          <w:lang w:eastAsia="pt-BR"/>
+        </w:rPr>
+        <w:t>#include</w:t>
+      </w:r>
+      <w:r>
+        <w:rPr>
+          <w:rFonts w:ascii="Consolas" w:eastAsia="Times New Roman" w:hAnsi="Consolas" w:cs="Times New Roman"/>
+          <w:color w:val="F8F8F2"/>
+          <w:sz w:val="21"/>
+          <w:szCs w:val="21"/>
+          <w:lang w:eastAsia="pt-BR"/>
+        </w:rPr>
+        <w:t xml:space="preserve"> </w:t>
+      </w:r>
+      <w:r>
+        <w:rPr>
+          <w:rFonts w:ascii="Consolas" w:eastAsia="Times New Roman" w:hAnsi="Consolas" w:cs="Times New Roman"/>
+          <w:color w:val="E9F284"/>
+          <w:sz w:val="21"/>
+          <w:szCs w:val="21"/>
+          <w:lang w:eastAsia="pt-BR"/>
+        </w:rPr>
+        <w:t>&lt;</w:t>
+      </w:r>
       <w:proofErr w:type="spellStart"/>
       <w:r>
         <w:rPr>
           <w:rFonts w:ascii="Consolas" w:eastAsia="Times New Roman" w:hAnsi="Consolas" w:cs="Times New Roman"/>
-          <w:color w:val="FF79C6"/>
-          <w:sz w:val="21"/>
-          <w:szCs w:val="21"/>
-          <w:lang w:eastAsia="pt-BR"/>
-        </w:rPr>
-        <w:t>def</w:t>
+          <w:color w:val="F1FA8C"/>
+          <w:sz w:val="21"/>
+          <w:szCs w:val="21"/>
+          <w:lang w:eastAsia="pt-BR"/>
+        </w:rPr>
+        <w:t>stdio.h</w:t>
       </w:r>
       <w:proofErr w:type="spellEnd"/>
       <w:r>
         <w:rPr>
           <w:rFonts w:ascii="Consolas" w:eastAsia="Times New Roman" w:hAnsi="Consolas" w:cs="Times New Roman"/>
-          <w:color w:val="FF79C6"/>
-          <w:sz w:val="21"/>
-          <w:szCs w:val="21"/>
-          <w:lang w:eastAsia="pt-BR"/>
-        </w:rPr>
-        <w:t xml:space="preserve"> principal():</w:t>
+          <w:color w:val="E9F284"/>
+          <w:sz w:val="21"/>
+          <w:szCs w:val="21"/>
+          <w:lang w:eastAsia="pt-BR"/>
+        </w:rPr>
+        <w:t>&gt;</w:t>
       </w:r>
     </w:p>
     <w:p>
@@ -259,43 +399,63 @@
         <w:spacing w:after="0" w:line="285" w:lineRule="atLeast"/>
         <w:rPr>
           <w:rFonts w:ascii="Consolas" w:eastAsia="Times New Roman" w:hAnsi="Consolas" w:cs="Times New Roman"/>
-          <w:color w:val="FF79C6"/>
-          <w:sz w:val="21"/>
-          <w:szCs w:val="21"/>
-          <w:lang w:eastAsia="pt-BR"/>
-        </w:rPr>
-      </w:pPr>
-      <w:r>
-        <w:rPr>
-          <w:rFonts w:ascii="Consolas" w:eastAsia="Times New Roman" w:hAnsi="Consolas" w:cs="Times New Roman"/>
-          <w:color w:val="FF79C6"/>
-          <w:sz w:val="21"/>
-          <w:szCs w:val="21"/>
-          <w:lang w:eastAsia="pt-BR"/>
-        </w:rPr>
-        <w:t xml:space="preserve">    </w:t>
+          <w:color w:val="F8F8F2"/>
+          <w:sz w:val="21"/>
+          <w:szCs w:val="21"/>
+          <w:lang w:eastAsia="pt-BR"/>
+        </w:rPr>
+      </w:pPr>
+      <w:r>
+        <w:rPr>
+          <w:rFonts w:ascii="Consolas" w:eastAsia="Times New Roman" w:hAnsi="Consolas" w:cs="Times New Roman"/>
+          <w:color w:val="FF79C6"/>
+          <w:sz w:val="21"/>
+          <w:szCs w:val="21"/>
+          <w:lang w:eastAsia="pt-BR"/>
+        </w:rPr>
+        <w:t>#include</w:t>
+      </w:r>
+      <w:r>
+        <w:rPr>
+          <w:rFonts w:ascii="Consolas" w:eastAsia="Times New Roman" w:hAnsi="Consolas" w:cs="Times New Roman"/>
+          <w:color w:val="F8F8F2"/>
+          <w:sz w:val="21"/>
+          <w:szCs w:val="21"/>
+          <w:lang w:eastAsia="pt-BR"/>
+        </w:rPr>
+        <w:t xml:space="preserve"> </w:t>
+      </w:r>
+      <w:r>
+        <w:rPr>
+          <w:rFonts w:ascii="Consolas" w:eastAsia="Times New Roman" w:hAnsi="Consolas" w:cs="Times New Roman"/>
+          <w:color w:val="E9F284"/>
+          <w:sz w:val="21"/>
+          <w:szCs w:val="21"/>
+          <w:lang w:eastAsia="pt-BR"/>
+        </w:rPr>
+        <w:t>&lt;</w:t>
       </w:r>
       <w:proofErr w:type="spellStart"/>
       <w:r>
         <w:rPr>
           <w:rFonts w:ascii="Consolas" w:eastAsia="Times New Roman" w:hAnsi="Consolas" w:cs="Times New Roman"/>
-          <w:color w:val="FF79C6"/>
-          <w:sz w:val="21"/>
-          <w:szCs w:val="21"/>
-          <w:lang w:eastAsia="pt-BR"/>
-        </w:rPr>
-        <w:t>op</w:t>
+          <w:color w:val="F1FA8C"/>
+          <w:sz w:val="21"/>
+          <w:szCs w:val="21"/>
+          <w:lang w:eastAsia="pt-BR"/>
+        </w:rPr>
+        <w:t>stdlib.h</w:t>
       </w:r>
       <w:proofErr w:type="spellEnd"/>
       <w:r>
         <w:rPr>
           <w:rFonts w:ascii="Consolas" w:eastAsia="Times New Roman" w:hAnsi="Consolas" w:cs="Times New Roman"/>
-          <w:color w:val="FF79C6"/>
-          <w:sz w:val="21"/>
-          <w:szCs w:val="21"/>
-          <w:lang w:eastAsia="pt-BR"/>
-        </w:rPr>
-        <w:t xml:space="preserve"> = 1;</w:t>
+          <w:color w:val="E9F284"/>
+          <w:sz w:val="21"/>
+          <w:szCs w:val="21"/>
+          <w:lang w:eastAsia="pt-BR"/>
+        </w:rPr>
+        <w:t>&gt;</w:t>
       </w:r>
     </w:p>
     <w:p>
@@ -304,66 +464,12 @@
         <w:spacing w:after="0" w:line="285" w:lineRule="atLeast"/>
         <w:rPr>
           <w:rFonts w:ascii="Consolas" w:eastAsia="Times New Roman" w:hAnsi="Consolas" w:cs="Times New Roman"/>
-          <w:color w:val="FF79C6"/>
-          <w:sz w:val="21"/>
-          <w:szCs w:val="21"/>
-          <w:lang w:eastAsia="pt-BR"/>
-        </w:rPr>
-      </w:pPr>
-      <w:r>
-        <w:rPr>
-          <w:rFonts w:ascii="Consolas" w:eastAsia="Times New Roman" w:hAnsi="Consolas" w:cs="Times New Roman"/>
-          <w:color w:val="FF79C6"/>
-          <w:sz w:val="21"/>
-          <w:szCs w:val="21"/>
-          <w:lang w:eastAsia="pt-BR"/>
-        </w:rPr>
-        <w:t xml:space="preserve">    </w:t>
-      </w:r>
-      <w:proofErr w:type="spellStart"/>
-      <w:r>
-        <w:rPr>
-          <w:rFonts w:ascii="Consolas" w:eastAsia="Times New Roman" w:hAnsi="Consolas" w:cs="Times New Roman"/>
-          <w:color w:val="FF79C6"/>
-          <w:sz w:val="21"/>
-          <w:szCs w:val="21"/>
-          <w:lang w:eastAsia="pt-BR"/>
-        </w:rPr>
-        <w:t>while</w:t>
-      </w:r>
-      <w:proofErr w:type="spellEnd"/>
-      <w:r>
-        <w:rPr>
-          <w:rFonts w:ascii="Consolas" w:eastAsia="Times New Roman" w:hAnsi="Consolas" w:cs="Times New Roman"/>
-          <w:color w:val="FF79C6"/>
-          <w:sz w:val="21"/>
-          <w:szCs w:val="21"/>
-          <w:lang w:eastAsia="pt-BR"/>
-        </w:rPr>
-        <w:t>(</w:t>
-      </w:r>
-      <w:proofErr w:type="spellStart"/>
-      <w:r>
-        <w:rPr>
-          <w:rFonts w:ascii="Consolas" w:eastAsia="Times New Roman" w:hAnsi="Consolas" w:cs="Times New Roman"/>
-          <w:color w:val="FF79C6"/>
-          <w:sz w:val="21"/>
-          <w:szCs w:val="21"/>
-          <w:lang w:eastAsia="pt-BR"/>
-        </w:rPr>
-        <w:t>True</w:t>
-      </w:r>
-      <w:proofErr w:type="spellEnd"/>
-      <w:r>
-        <w:rPr>
-          <w:rFonts w:ascii="Consolas" w:eastAsia="Times New Roman" w:hAnsi="Consolas" w:cs="Times New Roman"/>
-          <w:color w:val="FF79C6"/>
-          <w:sz w:val="21"/>
-          <w:szCs w:val="21"/>
-          <w:lang w:eastAsia="pt-BR"/>
-        </w:rPr>
-        <w:t>):</w:t>
-      </w:r>
+          <w:color w:val="F8F8F2"/>
+          <w:sz w:val="21"/>
+          <w:szCs w:val="21"/>
+          <w:lang w:eastAsia="pt-BR"/>
+        </w:rPr>
+      </w:pPr>
     </w:p>
     <w:p>
       <w:pPr>
@@ -371,22 +477,12 @@
         <w:spacing w:after="0" w:line="285" w:lineRule="atLeast"/>
         <w:rPr>
           <w:rFonts w:ascii="Consolas" w:eastAsia="Times New Roman" w:hAnsi="Consolas" w:cs="Times New Roman"/>
-          <w:color w:val="FF79C6"/>
-          <w:sz w:val="21"/>
-          <w:szCs w:val="21"/>
-          <w:lang w:eastAsia="pt-BR"/>
-        </w:rPr>
-      </w:pPr>
-      <w:r>
-        <w:rPr>
-          <w:rFonts w:ascii="Consolas" w:eastAsia="Times New Roman" w:hAnsi="Consolas" w:cs="Times New Roman"/>
-          <w:color w:val="FF79C6"/>
-          <w:sz w:val="21"/>
-          <w:szCs w:val="21"/>
-          <w:lang w:eastAsia="pt-BR"/>
-        </w:rPr>
-        <w:t xml:space="preserve">        </w:t>
-      </w:r>
+          <w:color w:val="F8F8F2"/>
+          <w:sz w:val="21"/>
+          <w:szCs w:val="21"/>
+          <w:lang w:eastAsia="pt-BR"/>
+        </w:rPr>
+      </w:pPr>
       <w:proofErr w:type="spellStart"/>
       <w:r>
         <w:rPr>
@@ -396,40 +492,52 @@
           <w:szCs w:val="21"/>
           <w:lang w:eastAsia="pt-BR"/>
         </w:rPr>
-        <w:t>op</w:t>
+        <w:t>int</w:t>
       </w:r>
       <w:proofErr w:type="spellEnd"/>
       <w:r>
         <w:rPr>
           <w:rFonts w:ascii="Consolas" w:eastAsia="Times New Roman" w:hAnsi="Consolas" w:cs="Times New Roman"/>
-          <w:color w:val="FF79C6"/>
-          <w:sz w:val="21"/>
-          <w:szCs w:val="21"/>
-          <w:lang w:eastAsia="pt-BR"/>
-        </w:rPr>
-        <w:t xml:space="preserve"> = </w:t>
+          <w:color w:val="F8F8F2"/>
+          <w:sz w:val="21"/>
+          <w:szCs w:val="21"/>
+          <w:lang w:eastAsia="pt-BR"/>
+        </w:rPr>
+        <w:t xml:space="preserve"> </w:t>
       </w:r>
       <w:proofErr w:type="spellStart"/>
-      <w:r>
-        <w:rPr>
-          <w:rFonts w:ascii="Consolas" w:eastAsia="Times New Roman" w:hAnsi="Consolas" w:cs="Times New Roman"/>
-          <w:color w:val="FF79C6"/>
-          <w:sz w:val="21"/>
-          <w:szCs w:val="21"/>
-          <w:lang w:eastAsia="pt-BR"/>
-        </w:rPr>
-        <w:t>int</w:t>
+      <w:proofErr w:type="gramStart"/>
+      <w:r>
+        <w:rPr>
+          <w:rFonts w:ascii="Consolas" w:eastAsia="Times New Roman" w:hAnsi="Consolas" w:cs="Times New Roman"/>
+          <w:color w:val="50FA7B"/>
+          <w:sz w:val="21"/>
+          <w:szCs w:val="21"/>
+          <w:lang w:eastAsia="pt-BR"/>
+        </w:rPr>
+        <w:t>main</w:t>
       </w:r>
       <w:proofErr w:type="spellEnd"/>
       <w:r>
         <w:rPr>
           <w:rFonts w:ascii="Consolas" w:eastAsia="Times New Roman" w:hAnsi="Consolas" w:cs="Times New Roman"/>
-          <w:color w:val="FF79C6"/>
-          <w:sz w:val="21"/>
-          <w:szCs w:val="21"/>
-          <w:lang w:eastAsia="pt-BR"/>
-        </w:rPr>
-        <w:t>(input(" Selecione ume operação: 1 - Adição, 2 - Subtração, 3 - Multiplicação, 4 - Divisão, 0 - Sair: "));</w:t>
+          <w:color w:val="F8F8F2"/>
+          <w:sz w:val="21"/>
+          <w:szCs w:val="21"/>
+          <w:lang w:eastAsia="pt-BR"/>
+        </w:rPr>
+        <w:t>(</w:t>
+      </w:r>
+      <w:proofErr w:type="gramEnd"/>
+      <w:r>
+        <w:rPr>
+          <w:rFonts w:ascii="Consolas" w:eastAsia="Times New Roman" w:hAnsi="Consolas" w:cs="Times New Roman"/>
+          <w:color w:val="F8F8F2"/>
+          <w:sz w:val="21"/>
+          <w:szCs w:val="21"/>
+          <w:lang w:eastAsia="pt-BR"/>
+        </w:rPr>
+        <w:t>)</w:t>
       </w:r>
     </w:p>
     <w:p>
@@ -438,21 +546,21 @@
         <w:spacing w:after="0" w:line="285" w:lineRule="atLeast"/>
         <w:rPr>
           <w:rFonts w:ascii="Consolas" w:eastAsia="Times New Roman" w:hAnsi="Consolas" w:cs="Times New Roman"/>
-          <w:color w:val="FF79C6"/>
-          <w:sz w:val="21"/>
-          <w:szCs w:val="21"/>
-          <w:lang w:eastAsia="pt-BR"/>
-        </w:rPr>
-      </w:pPr>
-      <w:r>
-        <w:rPr>
-          <w:rFonts w:ascii="Consolas" w:eastAsia="Times New Roman" w:hAnsi="Consolas" w:cs="Times New Roman"/>
-          <w:color w:val="FF79C6"/>
-          <w:sz w:val="21"/>
-          <w:szCs w:val="21"/>
-          <w:lang w:eastAsia="pt-BR"/>
-        </w:rPr>
-        <w:t xml:space="preserve">        </w:t>
+          <w:color w:val="F8F8F2"/>
+          <w:sz w:val="21"/>
+          <w:szCs w:val="21"/>
+          <w:lang w:eastAsia="pt-BR"/>
+        </w:rPr>
+      </w:pPr>
+      <w:r>
+        <w:rPr>
+          <w:rFonts w:ascii="Consolas" w:eastAsia="Times New Roman" w:hAnsi="Consolas" w:cs="Times New Roman"/>
+          <w:color w:val="F8F8F2"/>
+          <w:sz w:val="21"/>
+          <w:szCs w:val="21"/>
+          <w:lang w:eastAsia="pt-BR"/>
+        </w:rPr>
+        <w:t>{</w:t>
       </w:r>
     </w:p>
     <w:p>
@@ -461,22 +569,12 @@
         <w:spacing w:after="0" w:line="285" w:lineRule="atLeast"/>
         <w:rPr>
           <w:rFonts w:ascii="Consolas" w:eastAsia="Times New Roman" w:hAnsi="Consolas" w:cs="Times New Roman"/>
-          <w:color w:val="FF79C6"/>
-          <w:sz w:val="21"/>
-          <w:szCs w:val="21"/>
-          <w:lang w:eastAsia="pt-BR"/>
-        </w:rPr>
-      </w:pPr>
-      <w:r>
-        <w:rPr>
-          <w:rFonts w:ascii="Consolas" w:eastAsia="Times New Roman" w:hAnsi="Consolas" w:cs="Times New Roman"/>
-          <w:color w:val="FF79C6"/>
-          <w:sz w:val="21"/>
-          <w:szCs w:val="21"/>
-          <w:lang w:eastAsia="pt-BR"/>
-        </w:rPr>
-        <w:t xml:space="preserve">        </w:t>
-      </w:r>
+          <w:color w:val="F8F8F2"/>
+          <w:sz w:val="21"/>
+          <w:szCs w:val="21"/>
+          <w:lang w:eastAsia="pt-BR"/>
+        </w:rPr>
+      </w:pPr>
     </w:p>
     <w:p>
       <w:pPr>
@@ -484,21 +582,21 @@
         <w:spacing w:after="0" w:line="285" w:lineRule="atLeast"/>
         <w:rPr>
           <w:rFonts w:ascii="Consolas" w:eastAsia="Times New Roman" w:hAnsi="Consolas" w:cs="Times New Roman"/>
-          <w:color w:val="FF79C6"/>
-          <w:sz w:val="21"/>
-          <w:szCs w:val="21"/>
-          <w:lang w:eastAsia="pt-BR"/>
-        </w:rPr>
-      </w:pPr>
-      <w:r>
-        <w:rPr>
-          <w:rFonts w:ascii="Consolas" w:eastAsia="Times New Roman" w:hAnsi="Consolas" w:cs="Times New Roman"/>
-          <w:color w:val="FF79C6"/>
-          <w:sz w:val="21"/>
-          <w:szCs w:val="21"/>
-          <w:lang w:eastAsia="pt-BR"/>
-        </w:rPr>
-        <w:t xml:space="preserve">        </w:t>
+          <w:color w:val="F8F8F2"/>
+          <w:sz w:val="21"/>
+          <w:szCs w:val="21"/>
+          <w:lang w:eastAsia="pt-BR"/>
+        </w:rPr>
+      </w:pPr>
+      <w:r>
+        <w:rPr>
+          <w:rFonts w:ascii="Consolas" w:eastAsia="Times New Roman" w:hAnsi="Consolas" w:cs="Times New Roman"/>
+          <w:color w:val="F8F8F2"/>
+          <w:sz w:val="21"/>
+          <w:szCs w:val="21"/>
+          <w:lang w:eastAsia="pt-BR"/>
+        </w:rPr>
+        <w:t xml:space="preserve">    </w:t>
       </w:r>
       <w:proofErr w:type="spellStart"/>
       <w:r>
@@ -509,84 +607,50 @@
           <w:szCs w:val="21"/>
           <w:lang w:eastAsia="pt-BR"/>
         </w:rPr>
-        <w:t>if</w:t>
+        <w:t>int</w:t>
       </w:r>
       <w:proofErr w:type="spellEnd"/>
       <w:r>
         <w:rPr>
           <w:rFonts w:ascii="Consolas" w:eastAsia="Times New Roman" w:hAnsi="Consolas" w:cs="Times New Roman"/>
-          <w:color w:val="FF79C6"/>
-          <w:sz w:val="21"/>
-          <w:szCs w:val="21"/>
-          <w:lang w:eastAsia="pt-BR"/>
-        </w:rPr>
-        <w:t xml:space="preserve"> (</w:t>
+          <w:color w:val="F8F8F2"/>
+          <w:sz w:val="21"/>
+          <w:szCs w:val="21"/>
+          <w:lang w:eastAsia="pt-BR"/>
+        </w:rPr>
+        <w:t xml:space="preserve"> </w:t>
+      </w:r>
+      <w:r>
+        <w:rPr>
+          <w:rFonts w:ascii="Consolas" w:eastAsia="Times New Roman" w:hAnsi="Consolas" w:cs="Times New Roman"/>
+          <w:color w:val="FF79C6"/>
+          <w:sz w:val="21"/>
+          <w:szCs w:val="21"/>
+          <w:lang w:eastAsia="pt-BR"/>
+        </w:rPr>
+        <w:t>**</w:t>
       </w:r>
       <w:proofErr w:type="spellStart"/>
       <w:r>
         <w:rPr>
           <w:rFonts w:ascii="Consolas" w:eastAsia="Times New Roman" w:hAnsi="Consolas" w:cs="Times New Roman"/>
-          <w:color w:val="FF79C6"/>
-          <w:sz w:val="21"/>
-          <w:szCs w:val="21"/>
-          <w:lang w:eastAsia="pt-BR"/>
-        </w:rPr>
-        <w:t>op</w:t>
+          <w:color w:val="F8F8F2"/>
+          <w:sz w:val="21"/>
+          <w:szCs w:val="21"/>
+          <w:lang w:eastAsia="pt-BR"/>
+        </w:rPr>
+        <w:t>mat</w:t>
       </w:r>
       <w:proofErr w:type="spellEnd"/>
       <w:r>
         <w:rPr>
           <w:rFonts w:ascii="Consolas" w:eastAsia="Times New Roman" w:hAnsi="Consolas" w:cs="Times New Roman"/>
-          <w:color w:val="FF79C6"/>
-          <w:sz w:val="21"/>
-          <w:szCs w:val="21"/>
-          <w:lang w:eastAsia="pt-BR"/>
-        </w:rPr>
-        <w:t xml:space="preserve"> &lt; 1 </w:t>
-      </w:r>
-      <w:proofErr w:type="spellStart"/>
-      <w:r>
-        <w:rPr>
-          <w:rFonts w:ascii="Consolas" w:eastAsia="Times New Roman" w:hAnsi="Consolas" w:cs="Times New Roman"/>
-          <w:color w:val="FF79C6"/>
-          <w:sz w:val="21"/>
-          <w:szCs w:val="21"/>
-          <w:lang w:eastAsia="pt-BR"/>
-        </w:rPr>
-        <w:t>or</w:t>
-      </w:r>
-      <w:proofErr w:type="spellEnd"/>
-      <w:r>
-        <w:rPr>
-          <w:rFonts w:ascii="Consolas" w:eastAsia="Times New Roman" w:hAnsi="Consolas" w:cs="Times New Roman"/>
-          <w:color w:val="FF79C6"/>
-          <w:sz w:val="21"/>
-          <w:szCs w:val="21"/>
-          <w:lang w:eastAsia="pt-BR"/>
-        </w:rPr>
-        <w:t xml:space="preserve"> </w:t>
-      </w:r>
-      <w:proofErr w:type="spellStart"/>
-      <w:r>
-        <w:rPr>
-          <w:rFonts w:ascii="Consolas" w:eastAsia="Times New Roman" w:hAnsi="Consolas" w:cs="Times New Roman"/>
-          <w:color w:val="FF79C6"/>
-          <w:sz w:val="21"/>
-          <w:szCs w:val="21"/>
-          <w:lang w:eastAsia="pt-BR"/>
-        </w:rPr>
-        <w:t>op</w:t>
-      </w:r>
-      <w:proofErr w:type="spellEnd"/>
-      <w:r>
-        <w:rPr>
-          <w:rFonts w:ascii="Consolas" w:eastAsia="Times New Roman" w:hAnsi="Consolas" w:cs="Times New Roman"/>
-          <w:color w:val="FF79C6"/>
-          <w:sz w:val="21"/>
-          <w:szCs w:val="21"/>
-          <w:lang w:eastAsia="pt-BR"/>
-        </w:rPr>
-        <w:t xml:space="preserve"> &gt; 4): break;</w:t>
+          <w:color w:val="F8F8F2"/>
+          <w:sz w:val="21"/>
+          <w:szCs w:val="21"/>
+          <w:lang w:eastAsia="pt-BR"/>
+        </w:rPr>
+        <w:t>, i, j;</w:t>
       </w:r>
     </w:p>
     <w:p>
@@ -595,7 +659,7 @@
         <w:spacing w:after="0" w:line="285" w:lineRule="atLeast"/>
         <w:rPr>
           <w:rFonts w:ascii="Consolas" w:eastAsia="Times New Roman" w:hAnsi="Consolas" w:cs="Times New Roman"/>
-          <w:color w:val="FF79C6"/>
+          <w:color w:val="F8F8F2"/>
           <w:sz w:val="21"/>
           <w:szCs w:val="21"/>
           <w:lang w:eastAsia="pt-BR"/>
@@ -608,21 +672,191 @@
         <w:spacing w:after="0" w:line="285" w:lineRule="atLeast"/>
         <w:rPr>
           <w:rFonts w:ascii="Consolas" w:eastAsia="Times New Roman" w:hAnsi="Consolas" w:cs="Times New Roman"/>
-          <w:color w:val="FF79C6"/>
-          <w:sz w:val="21"/>
-          <w:szCs w:val="21"/>
-          <w:lang w:eastAsia="pt-BR"/>
-        </w:rPr>
-      </w:pPr>
-      <w:r>
-        <w:rPr>
-          <w:rFonts w:ascii="Consolas" w:eastAsia="Times New Roman" w:hAnsi="Consolas" w:cs="Times New Roman"/>
-          <w:color w:val="FF79C6"/>
-          <w:sz w:val="21"/>
-          <w:szCs w:val="21"/>
-          <w:lang w:eastAsia="pt-BR"/>
-        </w:rPr>
-        <w:t xml:space="preserve">        print("Insira o primeiro número: ");</w:t>
+          <w:color w:val="F8F8F2"/>
+          <w:sz w:val="21"/>
+          <w:szCs w:val="21"/>
+          <w:lang w:eastAsia="pt-BR"/>
+        </w:rPr>
+      </w:pPr>
+      <w:r>
+        <w:rPr>
+          <w:rFonts w:ascii="Consolas" w:eastAsia="Times New Roman" w:hAnsi="Consolas" w:cs="Times New Roman"/>
+          <w:color w:val="F8F8F2"/>
+          <w:sz w:val="21"/>
+          <w:szCs w:val="21"/>
+          <w:lang w:eastAsia="pt-BR"/>
+        </w:rPr>
+        <w:t xml:space="preserve">    </w:t>
+      </w:r>
+      <w:proofErr w:type="spellStart"/>
+      <w:r>
+        <w:rPr>
+          <w:rFonts w:ascii="Consolas" w:eastAsia="Times New Roman" w:hAnsi="Consolas" w:cs="Times New Roman"/>
+          <w:color w:val="F8F8F2"/>
+          <w:sz w:val="21"/>
+          <w:szCs w:val="21"/>
+          <w:lang w:eastAsia="pt-BR"/>
+        </w:rPr>
+        <w:t>mat</w:t>
+      </w:r>
+      <w:proofErr w:type="spellEnd"/>
+      <w:r>
+        <w:rPr>
+          <w:rFonts w:ascii="Consolas" w:eastAsia="Times New Roman" w:hAnsi="Consolas" w:cs="Times New Roman"/>
+          <w:color w:val="F8F8F2"/>
+          <w:sz w:val="21"/>
+          <w:szCs w:val="21"/>
+          <w:lang w:eastAsia="pt-BR"/>
+        </w:rPr>
+        <w:t xml:space="preserve"> </w:t>
+      </w:r>
+      <w:r>
+        <w:rPr>
+          <w:rFonts w:ascii="Consolas" w:eastAsia="Times New Roman" w:hAnsi="Consolas" w:cs="Times New Roman"/>
+          <w:color w:val="FF79C6"/>
+          <w:sz w:val="21"/>
+          <w:szCs w:val="21"/>
+          <w:lang w:eastAsia="pt-BR"/>
+        </w:rPr>
+        <w:t>=</w:t>
+      </w:r>
+      <w:r>
+        <w:rPr>
+          <w:rFonts w:ascii="Consolas" w:eastAsia="Times New Roman" w:hAnsi="Consolas" w:cs="Times New Roman"/>
+          <w:color w:val="F8F8F2"/>
+          <w:sz w:val="21"/>
+          <w:szCs w:val="21"/>
+          <w:lang w:eastAsia="pt-BR"/>
+        </w:rPr>
+        <w:t xml:space="preserve"> </w:t>
+      </w:r>
+      <w:proofErr w:type="spellStart"/>
+      <w:proofErr w:type="gramStart"/>
+      <w:r>
+        <w:rPr>
+          <w:rFonts w:ascii="Consolas" w:eastAsia="Times New Roman" w:hAnsi="Consolas" w:cs="Times New Roman"/>
+          <w:color w:val="50FA7B"/>
+          <w:sz w:val="21"/>
+          <w:szCs w:val="21"/>
+          <w:lang w:eastAsia="pt-BR"/>
+        </w:rPr>
+        <w:t>malloc</w:t>
+      </w:r>
+      <w:proofErr w:type="spellEnd"/>
+      <w:r>
+        <w:rPr>
+          <w:rFonts w:ascii="Consolas" w:eastAsia="Times New Roman" w:hAnsi="Consolas" w:cs="Times New Roman"/>
+          <w:color w:val="F8F8F2"/>
+          <w:sz w:val="21"/>
+          <w:szCs w:val="21"/>
+          <w:lang w:eastAsia="pt-BR"/>
+        </w:rPr>
+        <w:t>(</w:t>
+      </w:r>
+      <w:proofErr w:type="gramEnd"/>
+      <w:r>
+        <w:rPr>
+          <w:rFonts w:ascii="Consolas" w:eastAsia="Times New Roman" w:hAnsi="Consolas" w:cs="Times New Roman"/>
+          <w:color w:val="BD93F9"/>
+          <w:sz w:val="21"/>
+          <w:szCs w:val="21"/>
+          <w:lang w:eastAsia="pt-BR"/>
+        </w:rPr>
+        <w:t>5</w:t>
+      </w:r>
+      <w:r>
+        <w:rPr>
+          <w:rFonts w:ascii="Consolas" w:eastAsia="Times New Roman" w:hAnsi="Consolas" w:cs="Times New Roman"/>
+          <w:color w:val="F8F8F2"/>
+          <w:sz w:val="21"/>
+          <w:szCs w:val="21"/>
+          <w:lang w:eastAsia="pt-BR"/>
+        </w:rPr>
+        <w:t xml:space="preserve"> </w:t>
+      </w:r>
+      <w:r>
+        <w:rPr>
+          <w:rFonts w:ascii="Consolas" w:eastAsia="Times New Roman" w:hAnsi="Consolas" w:cs="Times New Roman"/>
+          <w:color w:val="FF79C6"/>
+          <w:sz w:val="21"/>
+          <w:szCs w:val="21"/>
+          <w:lang w:eastAsia="pt-BR"/>
+        </w:rPr>
+        <w:t>*</w:t>
+      </w:r>
+      <w:r>
+        <w:rPr>
+          <w:rFonts w:ascii="Consolas" w:eastAsia="Times New Roman" w:hAnsi="Consolas" w:cs="Times New Roman"/>
+          <w:color w:val="F8F8F2"/>
+          <w:sz w:val="21"/>
+          <w:szCs w:val="21"/>
+          <w:lang w:eastAsia="pt-BR"/>
+        </w:rPr>
+        <w:t xml:space="preserve"> </w:t>
+      </w:r>
+      <w:proofErr w:type="spellStart"/>
+      <w:r>
+        <w:rPr>
+          <w:rFonts w:ascii="Consolas" w:eastAsia="Times New Roman" w:hAnsi="Consolas" w:cs="Times New Roman"/>
+          <w:color w:val="FF79C6"/>
+          <w:sz w:val="21"/>
+          <w:szCs w:val="21"/>
+          <w:lang w:eastAsia="pt-BR"/>
+        </w:rPr>
+        <w:t>sizeof</w:t>
+      </w:r>
+      <w:proofErr w:type="spellEnd"/>
+      <w:r>
+        <w:rPr>
+          <w:rFonts w:ascii="Consolas" w:eastAsia="Times New Roman" w:hAnsi="Consolas" w:cs="Times New Roman"/>
+          <w:color w:val="F8F8F2"/>
+          <w:sz w:val="21"/>
+          <w:szCs w:val="21"/>
+          <w:lang w:eastAsia="pt-BR"/>
+        </w:rPr>
+        <w:t>(</w:t>
+      </w:r>
+      <w:proofErr w:type="spellStart"/>
+      <w:r>
+        <w:rPr>
+          <w:rFonts w:ascii="Consolas" w:eastAsia="Times New Roman" w:hAnsi="Consolas" w:cs="Times New Roman"/>
+          <w:color w:val="FF79C6"/>
+          <w:sz w:val="21"/>
+          <w:szCs w:val="21"/>
+          <w:lang w:eastAsia="pt-BR"/>
+        </w:rPr>
+        <w:t>int</w:t>
+      </w:r>
+      <w:proofErr w:type="spellEnd"/>
+      <w:r>
+        <w:rPr>
+          <w:rFonts w:ascii="Consolas" w:eastAsia="Times New Roman" w:hAnsi="Consolas" w:cs="Times New Roman"/>
+          <w:color w:val="F8F8F2"/>
+          <w:sz w:val="21"/>
+          <w:szCs w:val="21"/>
+          <w:lang w:eastAsia="pt-BR"/>
+        </w:rPr>
+        <w:t xml:space="preserve"> </w:t>
+      </w:r>
+      <w:r>
+        <w:rPr>
+          <w:rFonts w:ascii="Consolas" w:eastAsia="Times New Roman" w:hAnsi="Consolas" w:cs="Times New Roman"/>
+          <w:color w:val="FF79C6"/>
+          <w:sz w:val="21"/>
+          <w:szCs w:val="21"/>
+          <w:lang w:eastAsia="pt-BR"/>
+        </w:rPr>
+        <w:t>*</w:t>
+      </w:r>
+      <w:r>
+        <w:rPr>
+          <w:rFonts w:ascii="Consolas" w:eastAsia="Times New Roman" w:hAnsi="Consolas" w:cs="Times New Roman"/>
+          <w:color w:val="F8F8F2"/>
+          <w:sz w:val="21"/>
+          <w:szCs w:val="21"/>
+          <w:lang w:eastAsia="pt-BR"/>
+        </w:rPr>
+        <w:t>));</w:t>
       </w:r>
     </w:p>
     <w:p>
@@ -631,44 +865,12 @@
         <w:spacing w:after="0" w:line="285" w:lineRule="atLeast"/>
         <w:rPr>
           <w:rFonts w:ascii="Consolas" w:eastAsia="Times New Roman" w:hAnsi="Consolas" w:cs="Times New Roman"/>
-          <w:color w:val="FF79C6"/>
-          <w:sz w:val="21"/>
-          <w:szCs w:val="21"/>
-          <w:lang w:eastAsia="pt-BR"/>
-        </w:rPr>
-      </w:pPr>
-      <w:r>
-        <w:rPr>
-          <w:rFonts w:ascii="Consolas" w:eastAsia="Times New Roman" w:hAnsi="Consolas" w:cs="Times New Roman"/>
-          <w:color w:val="FF79C6"/>
-          <w:sz w:val="21"/>
-          <w:szCs w:val="21"/>
-          <w:lang w:eastAsia="pt-BR"/>
-        </w:rPr>
-        <w:t xml:space="preserve">        num_1 = </w:t>
-      </w:r>
-      <w:proofErr w:type="spellStart"/>
-      <w:r>
-        <w:rPr>
-          <w:rFonts w:ascii="Consolas" w:eastAsia="Times New Roman" w:hAnsi="Consolas" w:cs="Times New Roman"/>
-          <w:color w:val="FF79C6"/>
-          <w:sz w:val="21"/>
-          <w:szCs w:val="21"/>
-          <w:lang w:eastAsia="pt-BR"/>
-        </w:rPr>
-        <w:t>complex</w:t>
-      </w:r>
-      <w:proofErr w:type="spellEnd"/>
-      <w:r>
-        <w:rPr>
-          <w:rFonts w:ascii="Consolas" w:eastAsia="Times New Roman" w:hAnsi="Consolas" w:cs="Times New Roman"/>
-          <w:color w:val="FF79C6"/>
-          <w:sz w:val="21"/>
-          <w:szCs w:val="21"/>
-          <w:lang w:eastAsia="pt-BR"/>
-        </w:rPr>
-        <w:t>(input());</w:t>
-      </w:r>
+          <w:color w:val="F8F8F2"/>
+          <w:sz w:val="21"/>
+          <w:szCs w:val="21"/>
+          <w:lang w:eastAsia="pt-BR"/>
+        </w:rPr>
+      </w:pPr>
     </w:p>
     <w:p>
       <w:pPr>
@@ -676,21 +878,141 @@
         <w:spacing w:after="0" w:line="285" w:lineRule="atLeast"/>
         <w:rPr>
           <w:rFonts w:ascii="Consolas" w:eastAsia="Times New Roman" w:hAnsi="Consolas" w:cs="Times New Roman"/>
-          <w:color w:val="FF79C6"/>
-          <w:sz w:val="21"/>
-          <w:szCs w:val="21"/>
-          <w:lang w:eastAsia="pt-BR"/>
-        </w:rPr>
-      </w:pPr>
-      <w:r>
-        <w:rPr>
-          <w:rFonts w:ascii="Consolas" w:eastAsia="Times New Roman" w:hAnsi="Consolas" w:cs="Times New Roman"/>
-          <w:color w:val="FF79C6"/>
-          <w:sz w:val="21"/>
-          <w:szCs w:val="21"/>
-          <w:lang w:eastAsia="pt-BR"/>
-        </w:rPr>
-        <w:t xml:space="preserve">        print("Insira o segundo número: ");</w:t>
+          <w:color w:val="F8F8F2"/>
+          <w:sz w:val="21"/>
+          <w:szCs w:val="21"/>
+          <w:lang w:eastAsia="pt-BR"/>
+        </w:rPr>
+      </w:pPr>
+      <w:r>
+        <w:rPr>
+          <w:rFonts w:ascii="Consolas" w:eastAsia="Times New Roman" w:hAnsi="Consolas" w:cs="Times New Roman"/>
+          <w:color w:val="F8F8F2"/>
+          <w:sz w:val="21"/>
+          <w:szCs w:val="21"/>
+          <w:lang w:eastAsia="pt-BR"/>
+        </w:rPr>
+        <w:t xml:space="preserve">    </w:t>
+      </w:r>
+      <w:r>
+        <w:rPr>
+          <w:rFonts w:ascii="Consolas" w:eastAsia="Times New Roman" w:hAnsi="Consolas" w:cs="Times New Roman"/>
+          <w:color w:val="FF79C6"/>
+          <w:sz w:val="21"/>
+          <w:szCs w:val="21"/>
+          <w:lang w:eastAsia="pt-BR"/>
+        </w:rPr>
+        <w:t>for</w:t>
+      </w:r>
+      <w:r>
+        <w:rPr>
+          <w:rFonts w:ascii="Consolas" w:eastAsia="Times New Roman" w:hAnsi="Consolas" w:cs="Times New Roman"/>
+          <w:color w:val="F8F8F2"/>
+          <w:sz w:val="21"/>
+          <w:szCs w:val="21"/>
+          <w:lang w:eastAsia="pt-BR"/>
+        </w:rPr>
+        <w:t xml:space="preserve"> (i </w:t>
+      </w:r>
+      <w:r>
+        <w:rPr>
+          <w:rFonts w:ascii="Consolas" w:eastAsia="Times New Roman" w:hAnsi="Consolas" w:cs="Times New Roman"/>
+          <w:color w:val="FF79C6"/>
+          <w:sz w:val="21"/>
+          <w:szCs w:val="21"/>
+          <w:lang w:eastAsia="pt-BR"/>
+        </w:rPr>
+        <w:t>=</w:t>
+      </w:r>
+      <w:r>
+        <w:rPr>
+          <w:rFonts w:ascii="Consolas" w:eastAsia="Times New Roman" w:hAnsi="Consolas" w:cs="Times New Roman"/>
+          <w:color w:val="F8F8F2"/>
+          <w:sz w:val="21"/>
+          <w:szCs w:val="21"/>
+          <w:lang w:eastAsia="pt-BR"/>
+        </w:rPr>
+        <w:t xml:space="preserve"> </w:t>
+      </w:r>
+      <w:r>
+        <w:rPr>
+          <w:rFonts w:ascii="Consolas" w:eastAsia="Times New Roman" w:hAnsi="Consolas" w:cs="Times New Roman"/>
+          <w:color w:val="BD93F9"/>
+          <w:sz w:val="21"/>
+          <w:szCs w:val="21"/>
+          <w:lang w:eastAsia="pt-BR"/>
+        </w:rPr>
+        <w:t>0</w:t>
+      </w:r>
+      <w:r>
+        <w:rPr>
+          <w:rFonts w:ascii="Consolas" w:eastAsia="Times New Roman" w:hAnsi="Consolas" w:cs="Times New Roman"/>
+          <w:color w:val="F8F8F2"/>
+          <w:sz w:val="21"/>
+          <w:szCs w:val="21"/>
+          <w:lang w:eastAsia="pt-BR"/>
+        </w:rPr>
+        <w:t xml:space="preserve">; i </w:t>
+      </w:r>
+      <w:r>
+        <w:rPr>
+          <w:rFonts w:ascii="Consolas" w:eastAsia="Times New Roman" w:hAnsi="Consolas" w:cs="Times New Roman"/>
+          <w:color w:val="FF79C6"/>
+          <w:sz w:val="21"/>
+          <w:szCs w:val="21"/>
+          <w:lang w:eastAsia="pt-BR"/>
+        </w:rPr>
+        <w:t>&lt;</w:t>
+      </w:r>
+      <w:r>
+        <w:rPr>
+          <w:rFonts w:ascii="Consolas" w:eastAsia="Times New Roman" w:hAnsi="Consolas" w:cs="Times New Roman"/>
+          <w:color w:val="F8F8F2"/>
+          <w:sz w:val="21"/>
+          <w:szCs w:val="21"/>
+          <w:lang w:eastAsia="pt-BR"/>
+        </w:rPr>
+        <w:t xml:space="preserve"> </w:t>
+      </w:r>
+      <w:r>
+        <w:rPr>
+          <w:rFonts w:ascii="Consolas" w:eastAsia="Times New Roman" w:hAnsi="Consolas" w:cs="Times New Roman"/>
+          <w:color w:val="BD93F9"/>
+          <w:sz w:val="21"/>
+          <w:szCs w:val="21"/>
+          <w:lang w:eastAsia="pt-BR"/>
+        </w:rPr>
+        <w:t>5</w:t>
+      </w:r>
+      <w:r>
+        <w:rPr>
+          <w:rFonts w:ascii="Consolas" w:eastAsia="Times New Roman" w:hAnsi="Consolas" w:cs="Times New Roman"/>
+          <w:color w:val="F8F8F2"/>
+          <w:sz w:val="21"/>
+          <w:szCs w:val="21"/>
+          <w:lang w:eastAsia="pt-BR"/>
+        </w:rPr>
+        <w:t>; i</w:t>
+      </w:r>
+      <w:r>
+        <w:rPr>
+          <w:rFonts w:ascii="Consolas" w:eastAsia="Times New Roman" w:hAnsi="Consolas" w:cs="Times New Roman"/>
+          <w:color w:val="FF79C6"/>
+          <w:sz w:val="21"/>
+          <w:szCs w:val="21"/>
+          <w:lang w:eastAsia="pt-BR"/>
+        </w:rPr>
+        <w:t>++</w:t>
+      </w:r>
+      <w:r>
+        <w:rPr>
+          <w:rFonts w:ascii="Consolas" w:eastAsia="Times New Roman" w:hAnsi="Consolas" w:cs="Times New Roman"/>
+          <w:color w:val="F8F8F2"/>
+          <w:sz w:val="21"/>
+          <w:szCs w:val="21"/>
+          <w:lang w:eastAsia="pt-BR"/>
+        </w:rPr>
+        <w:t>)</w:t>
       </w:r>
     </w:p>
     <w:p>
@@ -699,43 +1021,171 @@
         <w:spacing w:after="0" w:line="285" w:lineRule="atLeast"/>
         <w:rPr>
           <w:rFonts w:ascii="Consolas" w:eastAsia="Times New Roman" w:hAnsi="Consolas" w:cs="Times New Roman"/>
-          <w:color w:val="FF79C6"/>
-          <w:sz w:val="21"/>
-          <w:szCs w:val="21"/>
-          <w:lang w:eastAsia="pt-BR"/>
-        </w:rPr>
-      </w:pPr>
-      <w:r>
-        <w:rPr>
-          <w:rFonts w:ascii="Consolas" w:eastAsia="Times New Roman" w:hAnsi="Consolas" w:cs="Times New Roman"/>
-          <w:color w:val="FF79C6"/>
-          <w:sz w:val="21"/>
-          <w:szCs w:val="21"/>
-          <w:lang w:eastAsia="pt-BR"/>
-        </w:rPr>
-        <w:t xml:space="preserve">        num_2 = </w:t>
+          <w:color w:val="F8F8F2"/>
+          <w:sz w:val="21"/>
+          <w:szCs w:val="21"/>
+          <w:lang w:eastAsia="pt-BR"/>
+        </w:rPr>
+      </w:pPr>
+      <w:r>
+        <w:rPr>
+          <w:rFonts w:ascii="Consolas" w:eastAsia="Times New Roman" w:hAnsi="Consolas" w:cs="Times New Roman"/>
+          <w:color w:val="F8F8F2"/>
+          <w:sz w:val="21"/>
+          <w:szCs w:val="21"/>
+          <w:lang w:eastAsia="pt-BR"/>
+        </w:rPr>
+        <w:t xml:space="preserve">        </w:t>
       </w:r>
       <w:proofErr w:type="spellStart"/>
       <w:r>
         <w:rPr>
           <w:rFonts w:ascii="Consolas" w:eastAsia="Times New Roman" w:hAnsi="Consolas" w:cs="Times New Roman"/>
-          <w:color w:val="FF79C6"/>
-          <w:sz w:val="21"/>
-          <w:szCs w:val="21"/>
-          <w:lang w:eastAsia="pt-BR"/>
-        </w:rPr>
-        <w:t>complex</w:t>
+          <w:color w:val="F8F8F2"/>
+          <w:sz w:val="21"/>
+          <w:szCs w:val="21"/>
+          <w:lang w:eastAsia="pt-BR"/>
+        </w:rPr>
+        <w:t>mat</w:t>
       </w:r>
       <w:proofErr w:type="spellEnd"/>
       <w:r>
         <w:rPr>
           <w:rFonts w:ascii="Consolas" w:eastAsia="Times New Roman" w:hAnsi="Consolas" w:cs="Times New Roman"/>
-          <w:color w:val="FF79C6"/>
-          <w:sz w:val="21"/>
-          <w:szCs w:val="21"/>
-          <w:lang w:eastAsia="pt-BR"/>
-        </w:rPr>
-        <w:t>(input());</w:t>
+          <w:color w:val="F8F8F2"/>
+          <w:sz w:val="21"/>
+          <w:szCs w:val="21"/>
+          <w:lang w:eastAsia="pt-BR"/>
+        </w:rPr>
+        <w:t xml:space="preserve">[i] </w:t>
+      </w:r>
+      <w:r>
+        <w:rPr>
+          <w:rFonts w:ascii="Consolas" w:eastAsia="Times New Roman" w:hAnsi="Consolas" w:cs="Times New Roman"/>
+          <w:color w:val="FF79C6"/>
+          <w:sz w:val="21"/>
+          <w:szCs w:val="21"/>
+          <w:lang w:eastAsia="pt-BR"/>
+        </w:rPr>
+        <w:t>=</w:t>
+      </w:r>
+      <w:r>
+        <w:rPr>
+          <w:rFonts w:ascii="Consolas" w:eastAsia="Times New Roman" w:hAnsi="Consolas" w:cs="Times New Roman"/>
+          <w:color w:val="F8F8F2"/>
+          <w:sz w:val="21"/>
+          <w:szCs w:val="21"/>
+          <w:lang w:eastAsia="pt-BR"/>
+        </w:rPr>
+        <w:t xml:space="preserve"> </w:t>
+      </w:r>
+      <w:proofErr w:type="spellStart"/>
+      <w:proofErr w:type="gramStart"/>
+      <w:r>
+        <w:rPr>
+          <w:rFonts w:ascii="Consolas" w:eastAsia="Times New Roman" w:hAnsi="Consolas" w:cs="Times New Roman"/>
+          <w:color w:val="50FA7B"/>
+          <w:sz w:val="21"/>
+          <w:szCs w:val="21"/>
+          <w:lang w:eastAsia="pt-BR"/>
+        </w:rPr>
+        <w:t>malloc</w:t>
+      </w:r>
+      <w:proofErr w:type="spellEnd"/>
+      <w:r>
+        <w:rPr>
+          <w:rFonts w:ascii="Consolas" w:eastAsia="Times New Roman" w:hAnsi="Consolas" w:cs="Times New Roman"/>
+          <w:color w:val="F8F8F2"/>
+          <w:sz w:val="21"/>
+          <w:szCs w:val="21"/>
+          <w:lang w:eastAsia="pt-BR"/>
+        </w:rPr>
+        <w:t>(</w:t>
+      </w:r>
+      <w:proofErr w:type="gramEnd"/>
+      <w:r>
+        <w:rPr>
+          <w:rFonts w:ascii="Consolas" w:eastAsia="Times New Roman" w:hAnsi="Consolas" w:cs="Times New Roman"/>
+          <w:color w:val="BD93F9"/>
+          <w:sz w:val="21"/>
+          <w:szCs w:val="21"/>
+          <w:lang w:eastAsia="pt-BR"/>
+        </w:rPr>
+        <w:t>5</w:t>
+      </w:r>
+      <w:r>
+        <w:rPr>
+          <w:rFonts w:ascii="Consolas" w:eastAsia="Times New Roman" w:hAnsi="Consolas" w:cs="Times New Roman"/>
+          <w:color w:val="F8F8F2"/>
+          <w:sz w:val="21"/>
+          <w:szCs w:val="21"/>
+          <w:lang w:eastAsia="pt-BR"/>
+        </w:rPr>
+        <w:t xml:space="preserve"> </w:t>
+      </w:r>
+      <w:r>
+        <w:rPr>
+          <w:rFonts w:ascii="Consolas" w:eastAsia="Times New Roman" w:hAnsi="Consolas" w:cs="Times New Roman"/>
+          <w:color w:val="FF79C6"/>
+          <w:sz w:val="21"/>
+          <w:szCs w:val="21"/>
+          <w:lang w:eastAsia="pt-BR"/>
+        </w:rPr>
+        <w:t>*</w:t>
+      </w:r>
+      <w:r>
+        <w:rPr>
+          <w:rFonts w:ascii="Consolas" w:eastAsia="Times New Roman" w:hAnsi="Consolas" w:cs="Times New Roman"/>
+          <w:color w:val="F8F8F2"/>
+          <w:sz w:val="21"/>
+          <w:szCs w:val="21"/>
+          <w:lang w:eastAsia="pt-BR"/>
+        </w:rPr>
+        <w:t xml:space="preserve"> </w:t>
+      </w:r>
+      <w:proofErr w:type="spellStart"/>
+      <w:r>
+        <w:rPr>
+          <w:rFonts w:ascii="Consolas" w:eastAsia="Times New Roman" w:hAnsi="Consolas" w:cs="Times New Roman"/>
+          <w:color w:val="FF79C6"/>
+          <w:sz w:val="21"/>
+          <w:szCs w:val="21"/>
+          <w:lang w:eastAsia="pt-BR"/>
+        </w:rPr>
+        <w:t>sizeof</w:t>
+      </w:r>
+      <w:proofErr w:type="spellEnd"/>
+      <w:r>
+        <w:rPr>
+          <w:rFonts w:ascii="Consolas" w:eastAsia="Times New Roman" w:hAnsi="Consolas" w:cs="Times New Roman"/>
+          <w:color w:val="F8F8F2"/>
+          <w:sz w:val="21"/>
+          <w:szCs w:val="21"/>
+          <w:lang w:eastAsia="pt-BR"/>
+        </w:rPr>
+        <w:t>(</w:t>
+      </w:r>
+      <w:proofErr w:type="spellStart"/>
+      <w:r>
+        <w:rPr>
+          <w:rFonts w:ascii="Consolas" w:eastAsia="Times New Roman" w:hAnsi="Consolas" w:cs="Times New Roman"/>
+          <w:color w:val="FF79C6"/>
+          <w:sz w:val="21"/>
+          <w:szCs w:val="21"/>
+          <w:lang w:eastAsia="pt-BR"/>
+        </w:rPr>
+        <w:t>int</w:t>
+      </w:r>
+      <w:proofErr w:type="spellEnd"/>
+      <w:r>
+        <w:rPr>
+          <w:rFonts w:ascii="Consolas" w:eastAsia="Times New Roman" w:hAnsi="Consolas" w:cs="Times New Roman"/>
+          <w:color w:val="F8F8F2"/>
+          <w:sz w:val="21"/>
+          <w:szCs w:val="21"/>
+          <w:lang w:eastAsia="pt-BR"/>
+        </w:rPr>
+        <w:t>));</w:t>
       </w:r>
     </w:p>
     <w:p>
@@ -744,22 +1194,12 @@
         <w:spacing w:after="0" w:line="285" w:lineRule="atLeast"/>
         <w:rPr>
           <w:rFonts w:ascii="Consolas" w:eastAsia="Times New Roman" w:hAnsi="Consolas" w:cs="Times New Roman"/>
-          <w:color w:val="FF79C6"/>
-          <w:sz w:val="21"/>
-          <w:szCs w:val="21"/>
-          <w:lang w:eastAsia="pt-BR"/>
-        </w:rPr>
-      </w:pPr>
-      <w:r>
-        <w:rPr>
-          <w:rFonts w:ascii="Consolas" w:eastAsia="Times New Roman" w:hAnsi="Consolas" w:cs="Times New Roman"/>
-          <w:color w:val="FF79C6"/>
-          <w:sz w:val="21"/>
-          <w:szCs w:val="21"/>
-          <w:lang w:eastAsia="pt-BR"/>
-        </w:rPr>
-        <w:t xml:space="preserve">        print("Insira o terceiro número: ");</w:t>
-      </w:r>
+          <w:color w:val="F8F8F2"/>
+          <w:sz w:val="21"/>
+          <w:szCs w:val="21"/>
+          <w:lang w:eastAsia="pt-BR"/>
+        </w:rPr>
+      </w:pPr>
     </w:p>
     <w:p>
       <w:pPr>
@@ -767,43 +1207,85 @@
         <w:spacing w:after="0" w:line="285" w:lineRule="atLeast"/>
         <w:rPr>
           <w:rFonts w:ascii="Consolas" w:eastAsia="Times New Roman" w:hAnsi="Consolas" w:cs="Times New Roman"/>
-          <w:color w:val="FF79C6"/>
-          <w:sz w:val="21"/>
-          <w:szCs w:val="21"/>
-          <w:lang w:eastAsia="pt-BR"/>
-        </w:rPr>
-      </w:pPr>
-      <w:r>
-        <w:rPr>
-          <w:rFonts w:ascii="Consolas" w:eastAsia="Times New Roman" w:hAnsi="Consolas" w:cs="Times New Roman"/>
-          <w:color w:val="FF79C6"/>
-          <w:sz w:val="21"/>
-          <w:szCs w:val="21"/>
-          <w:lang w:eastAsia="pt-BR"/>
-        </w:rPr>
-        <w:t xml:space="preserve">        num_3 = </w:t>
+          <w:color w:val="F8F8F2"/>
+          <w:sz w:val="21"/>
+          <w:szCs w:val="21"/>
+          <w:lang w:eastAsia="pt-BR"/>
+        </w:rPr>
+      </w:pPr>
+      <w:r>
+        <w:rPr>
+          <w:rFonts w:ascii="Consolas" w:eastAsia="Times New Roman" w:hAnsi="Consolas" w:cs="Times New Roman"/>
+          <w:color w:val="F8F8F2"/>
+          <w:sz w:val="21"/>
+          <w:szCs w:val="21"/>
+          <w:lang w:eastAsia="pt-BR"/>
+        </w:rPr>
+        <w:t xml:space="preserve">    </w:t>
       </w:r>
       <w:proofErr w:type="spellStart"/>
       <w:r>
         <w:rPr>
           <w:rFonts w:ascii="Consolas" w:eastAsia="Times New Roman" w:hAnsi="Consolas" w:cs="Times New Roman"/>
-          <w:color w:val="FF79C6"/>
-          <w:sz w:val="21"/>
-          <w:szCs w:val="21"/>
-          <w:lang w:eastAsia="pt-BR"/>
-        </w:rPr>
-        <w:t>complex</w:t>
+          <w:color w:val="50FA7B"/>
+          <w:sz w:val="21"/>
+          <w:szCs w:val="21"/>
+          <w:lang w:eastAsia="pt-BR"/>
+        </w:rPr>
+        <w:t>srand</w:t>
       </w:r>
       <w:proofErr w:type="spellEnd"/>
       <w:r>
         <w:rPr>
           <w:rFonts w:ascii="Consolas" w:eastAsia="Times New Roman" w:hAnsi="Consolas" w:cs="Times New Roman"/>
-          <w:color w:val="FF79C6"/>
-          <w:sz w:val="21"/>
-          <w:szCs w:val="21"/>
-          <w:lang w:eastAsia="pt-BR"/>
-        </w:rPr>
-        <w:t>(input());</w:t>
+          <w:color w:val="F8F8F2"/>
+          <w:sz w:val="21"/>
+          <w:szCs w:val="21"/>
+          <w:lang w:eastAsia="pt-BR"/>
+        </w:rPr>
+        <w:t>(</w:t>
+      </w:r>
+      <w:proofErr w:type="gramStart"/>
+      <w:r>
+        <w:rPr>
+          <w:rFonts w:ascii="Consolas" w:eastAsia="Times New Roman" w:hAnsi="Consolas" w:cs="Times New Roman"/>
+          <w:color w:val="50FA7B"/>
+          <w:sz w:val="21"/>
+          <w:szCs w:val="21"/>
+          <w:lang w:eastAsia="pt-BR"/>
+        </w:rPr>
+        <w:t>time</w:t>
+      </w:r>
+      <w:r>
+        <w:rPr>
+          <w:rFonts w:ascii="Consolas" w:eastAsia="Times New Roman" w:hAnsi="Consolas" w:cs="Times New Roman"/>
+          <w:color w:val="F8F8F2"/>
+          <w:sz w:val="21"/>
+          <w:szCs w:val="21"/>
+          <w:lang w:eastAsia="pt-BR"/>
+        </w:rPr>
+        <w:t>(</w:t>
+      </w:r>
+      <w:proofErr w:type="gramEnd"/>
+      <w:r>
+        <w:rPr>
+          <w:rFonts w:ascii="Consolas" w:eastAsia="Times New Roman" w:hAnsi="Consolas" w:cs="Times New Roman"/>
+          <w:color w:val="50FA7B"/>
+          <w:sz w:val="21"/>
+          <w:szCs w:val="21"/>
+          <w:lang w:eastAsia="pt-BR"/>
+        </w:rPr>
+        <w:t>NULL</w:t>
+      </w:r>
+      <w:r>
+        <w:rPr>
+          <w:rFonts w:ascii="Consolas" w:eastAsia="Times New Roman" w:hAnsi="Consolas" w:cs="Times New Roman"/>
+          <w:color w:val="F8F8F2"/>
+          <w:sz w:val="21"/>
+          <w:szCs w:val="21"/>
+          <w:lang w:eastAsia="pt-BR"/>
+        </w:rPr>
+        <w:t>));</w:t>
       </w:r>
     </w:p>
     <w:p>
@@ -812,7 +1294,7 @@
         <w:spacing w:after="0" w:line="285" w:lineRule="atLeast"/>
         <w:rPr>
           <w:rFonts w:ascii="Consolas" w:eastAsia="Times New Roman" w:hAnsi="Consolas" w:cs="Times New Roman"/>
-          <w:color w:val="FF79C6"/>
+          <w:color w:val="F8F8F2"/>
           <w:sz w:val="21"/>
           <w:szCs w:val="21"/>
           <w:lang w:eastAsia="pt-BR"/>
@@ -825,65 +1307,141 @@
         <w:spacing w:after="0" w:line="285" w:lineRule="atLeast"/>
         <w:rPr>
           <w:rFonts w:ascii="Consolas" w:eastAsia="Times New Roman" w:hAnsi="Consolas" w:cs="Times New Roman"/>
-          <w:color w:val="FF79C6"/>
-          <w:sz w:val="21"/>
-          <w:szCs w:val="21"/>
-          <w:lang w:eastAsia="pt-BR"/>
-        </w:rPr>
-      </w:pPr>
-      <w:r>
-        <w:rPr>
-          <w:rFonts w:ascii="Consolas" w:eastAsia="Times New Roman" w:hAnsi="Consolas" w:cs="Times New Roman"/>
-          <w:color w:val="FF79C6"/>
-          <w:sz w:val="21"/>
-          <w:szCs w:val="21"/>
-          <w:lang w:eastAsia="pt-BR"/>
-        </w:rPr>
-        <w:t xml:space="preserve">        </w:t>
-      </w:r>
-      <w:proofErr w:type="spellStart"/>
-      <w:r>
-        <w:rPr>
-          <w:rFonts w:ascii="Consolas" w:eastAsia="Times New Roman" w:hAnsi="Consolas" w:cs="Times New Roman"/>
-          <w:color w:val="FF79C6"/>
-          <w:sz w:val="21"/>
-          <w:szCs w:val="21"/>
-          <w:lang w:eastAsia="pt-BR"/>
-        </w:rPr>
-        <w:t>if</w:t>
-      </w:r>
-      <w:proofErr w:type="spellEnd"/>
-      <w:r>
-        <w:rPr>
-          <w:rFonts w:ascii="Consolas" w:eastAsia="Times New Roman" w:hAnsi="Consolas" w:cs="Times New Roman"/>
-          <w:color w:val="FF79C6"/>
-          <w:sz w:val="21"/>
-          <w:szCs w:val="21"/>
-          <w:lang w:eastAsia="pt-BR"/>
-        </w:rPr>
-        <w:t>(</w:t>
-      </w:r>
-      <w:proofErr w:type="spellStart"/>
-      <w:r>
-        <w:rPr>
-          <w:rFonts w:ascii="Consolas" w:eastAsia="Times New Roman" w:hAnsi="Consolas" w:cs="Times New Roman"/>
-          <w:color w:val="FF79C6"/>
-          <w:sz w:val="21"/>
-          <w:szCs w:val="21"/>
-          <w:lang w:eastAsia="pt-BR"/>
-        </w:rPr>
-        <w:t>op</w:t>
-      </w:r>
-      <w:proofErr w:type="spellEnd"/>
-      <w:r>
-        <w:rPr>
-          <w:rFonts w:ascii="Consolas" w:eastAsia="Times New Roman" w:hAnsi="Consolas" w:cs="Times New Roman"/>
-          <w:color w:val="FF79C6"/>
-          <w:sz w:val="21"/>
-          <w:szCs w:val="21"/>
-          <w:lang w:eastAsia="pt-BR"/>
-        </w:rPr>
-        <w:t xml:space="preserve"> == 1):</w:t>
+          <w:color w:val="F8F8F2"/>
+          <w:sz w:val="21"/>
+          <w:szCs w:val="21"/>
+          <w:lang w:eastAsia="pt-BR"/>
+        </w:rPr>
+      </w:pPr>
+      <w:r>
+        <w:rPr>
+          <w:rFonts w:ascii="Consolas" w:eastAsia="Times New Roman" w:hAnsi="Consolas" w:cs="Times New Roman"/>
+          <w:color w:val="F8F8F2"/>
+          <w:sz w:val="21"/>
+          <w:szCs w:val="21"/>
+          <w:lang w:eastAsia="pt-BR"/>
+        </w:rPr>
+        <w:t xml:space="preserve">    </w:t>
+      </w:r>
+      <w:r>
+        <w:rPr>
+          <w:rFonts w:ascii="Consolas" w:eastAsia="Times New Roman" w:hAnsi="Consolas" w:cs="Times New Roman"/>
+          <w:color w:val="FF79C6"/>
+          <w:sz w:val="21"/>
+          <w:szCs w:val="21"/>
+          <w:lang w:eastAsia="pt-BR"/>
+        </w:rPr>
+        <w:t>for</w:t>
+      </w:r>
+      <w:r>
+        <w:rPr>
+          <w:rFonts w:ascii="Consolas" w:eastAsia="Times New Roman" w:hAnsi="Consolas" w:cs="Times New Roman"/>
+          <w:color w:val="F8F8F2"/>
+          <w:sz w:val="21"/>
+          <w:szCs w:val="21"/>
+          <w:lang w:eastAsia="pt-BR"/>
+        </w:rPr>
+        <w:t xml:space="preserve"> (i </w:t>
+      </w:r>
+      <w:r>
+        <w:rPr>
+          <w:rFonts w:ascii="Consolas" w:eastAsia="Times New Roman" w:hAnsi="Consolas" w:cs="Times New Roman"/>
+          <w:color w:val="FF79C6"/>
+          <w:sz w:val="21"/>
+          <w:szCs w:val="21"/>
+          <w:lang w:eastAsia="pt-BR"/>
+        </w:rPr>
+        <w:t>=</w:t>
+      </w:r>
+      <w:r>
+        <w:rPr>
+          <w:rFonts w:ascii="Consolas" w:eastAsia="Times New Roman" w:hAnsi="Consolas" w:cs="Times New Roman"/>
+          <w:color w:val="F8F8F2"/>
+          <w:sz w:val="21"/>
+          <w:szCs w:val="21"/>
+          <w:lang w:eastAsia="pt-BR"/>
+        </w:rPr>
+        <w:t xml:space="preserve"> </w:t>
+      </w:r>
+      <w:r>
+        <w:rPr>
+          <w:rFonts w:ascii="Consolas" w:eastAsia="Times New Roman" w:hAnsi="Consolas" w:cs="Times New Roman"/>
+          <w:color w:val="BD93F9"/>
+          <w:sz w:val="21"/>
+          <w:szCs w:val="21"/>
+          <w:lang w:eastAsia="pt-BR"/>
+        </w:rPr>
+        <w:t>0</w:t>
+      </w:r>
+      <w:r>
+        <w:rPr>
+          <w:rFonts w:ascii="Consolas" w:eastAsia="Times New Roman" w:hAnsi="Consolas" w:cs="Times New Roman"/>
+          <w:color w:val="F8F8F2"/>
+          <w:sz w:val="21"/>
+          <w:szCs w:val="21"/>
+          <w:lang w:eastAsia="pt-BR"/>
+        </w:rPr>
+        <w:t xml:space="preserve">; i </w:t>
+      </w:r>
+      <w:r>
+        <w:rPr>
+          <w:rFonts w:ascii="Consolas" w:eastAsia="Times New Roman" w:hAnsi="Consolas" w:cs="Times New Roman"/>
+          <w:color w:val="FF79C6"/>
+          <w:sz w:val="21"/>
+          <w:szCs w:val="21"/>
+          <w:lang w:eastAsia="pt-BR"/>
+        </w:rPr>
+        <w:t>&lt;</w:t>
+      </w:r>
+      <w:r>
+        <w:rPr>
+          <w:rFonts w:ascii="Consolas" w:eastAsia="Times New Roman" w:hAnsi="Consolas" w:cs="Times New Roman"/>
+          <w:color w:val="F8F8F2"/>
+          <w:sz w:val="21"/>
+          <w:szCs w:val="21"/>
+          <w:lang w:eastAsia="pt-BR"/>
+        </w:rPr>
+        <w:t xml:space="preserve"> </w:t>
+      </w:r>
+      <w:r>
+        <w:rPr>
+          <w:rFonts w:ascii="Consolas" w:eastAsia="Times New Roman" w:hAnsi="Consolas" w:cs="Times New Roman"/>
+          <w:color w:val="BD93F9"/>
+          <w:sz w:val="21"/>
+          <w:szCs w:val="21"/>
+          <w:lang w:eastAsia="pt-BR"/>
+        </w:rPr>
+        <w:t>5</w:t>
+      </w:r>
+      <w:r>
+        <w:rPr>
+          <w:rFonts w:ascii="Consolas" w:eastAsia="Times New Roman" w:hAnsi="Consolas" w:cs="Times New Roman"/>
+          <w:color w:val="F8F8F2"/>
+          <w:sz w:val="21"/>
+          <w:szCs w:val="21"/>
+          <w:lang w:eastAsia="pt-BR"/>
+        </w:rPr>
+        <w:t>; i</w:t>
+      </w:r>
+      <w:r>
+        <w:rPr>
+          <w:rFonts w:ascii="Consolas" w:eastAsia="Times New Roman" w:hAnsi="Consolas" w:cs="Times New Roman"/>
+          <w:color w:val="FF79C6"/>
+          <w:sz w:val="21"/>
+          <w:szCs w:val="21"/>
+          <w:lang w:eastAsia="pt-BR"/>
+        </w:rPr>
+        <w:t>++</w:t>
+      </w:r>
+      <w:r>
+        <w:rPr>
+          <w:rFonts w:ascii="Consolas" w:eastAsia="Times New Roman" w:hAnsi="Consolas" w:cs="Times New Roman"/>
+          <w:color w:val="F8F8F2"/>
+          <w:sz w:val="21"/>
+          <w:szCs w:val="21"/>
+          <w:lang w:eastAsia="pt-BR"/>
+        </w:rPr>
+        <w:t>)</w:t>
       </w:r>
     </w:p>
     <w:p>
@@ -892,43 +1450,21 @@
         <w:spacing w:after="0" w:line="285" w:lineRule="atLeast"/>
         <w:rPr>
           <w:rFonts w:ascii="Consolas" w:eastAsia="Times New Roman" w:hAnsi="Consolas" w:cs="Times New Roman"/>
-          <w:color w:val="FF79C6"/>
-          <w:sz w:val="21"/>
-          <w:szCs w:val="21"/>
-          <w:lang w:eastAsia="pt-BR"/>
-        </w:rPr>
-      </w:pPr>
-      <w:r>
-        <w:rPr>
-          <w:rFonts w:ascii="Consolas" w:eastAsia="Times New Roman" w:hAnsi="Consolas" w:cs="Times New Roman"/>
-          <w:color w:val="FF79C6"/>
-          <w:sz w:val="21"/>
-          <w:szCs w:val="21"/>
-          <w:lang w:eastAsia="pt-BR"/>
-        </w:rPr>
-        <w:t xml:space="preserve">            </w:t>
-      </w:r>
-      <w:proofErr w:type="spellStart"/>
-      <w:r>
-        <w:rPr>
-          <w:rFonts w:ascii="Consolas" w:eastAsia="Times New Roman" w:hAnsi="Consolas" w:cs="Times New Roman"/>
-          <w:color w:val="FF79C6"/>
-          <w:sz w:val="21"/>
-          <w:szCs w:val="21"/>
-          <w:lang w:eastAsia="pt-BR"/>
-        </w:rPr>
-        <w:t>result</w:t>
-      </w:r>
-      <w:proofErr w:type="spellEnd"/>
-      <w:r>
-        <w:rPr>
-          <w:rFonts w:ascii="Consolas" w:eastAsia="Times New Roman" w:hAnsi="Consolas" w:cs="Times New Roman"/>
-          <w:color w:val="FF79C6"/>
-          <w:sz w:val="21"/>
-          <w:szCs w:val="21"/>
-          <w:lang w:eastAsia="pt-BR"/>
-        </w:rPr>
-        <w:t xml:space="preserve"> = (num_1 + num_2 + num_3);</w:t>
+          <w:color w:val="F8F8F2"/>
+          <w:sz w:val="21"/>
+          <w:szCs w:val="21"/>
+          <w:lang w:eastAsia="pt-BR"/>
+        </w:rPr>
+      </w:pPr>
+      <w:r>
+        <w:rPr>
+          <w:rFonts w:ascii="Consolas" w:eastAsia="Times New Roman" w:hAnsi="Consolas" w:cs="Times New Roman"/>
+          <w:color w:val="F8F8F2"/>
+          <w:sz w:val="21"/>
+          <w:szCs w:val="21"/>
+          <w:lang w:eastAsia="pt-BR"/>
+        </w:rPr>
+        <w:t>    {</w:t>
       </w:r>
     </w:p>
     <w:p>
@@ -937,82 +1473,136 @@
         <w:spacing w:after="0" w:line="285" w:lineRule="atLeast"/>
         <w:rPr>
           <w:rFonts w:ascii="Consolas" w:eastAsia="Times New Roman" w:hAnsi="Consolas" w:cs="Times New Roman"/>
-          <w:color w:val="FF79C6"/>
-          <w:sz w:val="21"/>
-          <w:szCs w:val="21"/>
-          <w:lang w:eastAsia="pt-BR"/>
-        </w:rPr>
-      </w:pPr>
-      <w:r>
-        <w:rPr>
-          <w:rFonts w:ascii="Consolas" w:eastAsia="Times New Roman" w:hAnsi="Consolas" w:cs="Times New Roman"/>
-          <w:color w:val="FF79C6"/>
-          <w:sz w:val="21"/>
-          <w:szCs w:val="21"/>
-          <w:lang w:eastAsia="pt-BR"/>
-        </w:rPr>
-        <w:t xml:space="preserve">            print(</w:t>
-      </w:r>
-      <w:proofErr w:type="spellStart"/>
-      <w:r>
-        <w:rPr>
-          <w:rFonts w:ascii="Consolas" w:eastAsia="Times New Roman" w:hAnsi="Consolas" w:cs="Times New Roman"/>
-          <w:color w:val="FF79C6"/>
-          <w:sz w:val="21"/>
-          <w:szCs w:val="21"/>
-          <w:lang w:eastAsia="pt-BR"/>
-        </w:rPr>
-        <w:t>result</w:t>
-      </w:r>
-      <w:proofErr w:type="spellEnd"/>
-      <w:r>
-        <w:rPr>
-          <w:rFonts w:ascii="Consolas" w:eastAsia="Times New Roman" w:hAnsi="Consolas" w:cs="Times New Roman"/>
-          <w:color w:val="FF79C6"/>
-          <w:sz w:val="21"/>
-          <w:szCs w:val="21"/>
-          <w:lang w:eastAsia="pt-BR"/>
-        </w:rPr>
-        <w:t xml:space="preserve">,"Propriedade Real: ", </w:t>
-      </w:r>
-      <w:proofErr w:type="spellStart"/>
-      <w:r>
-        <w:rPr>
-          <w:rFonts w:ascii="Consolas" w:eastAsia="Times New Roman" w:hAnsi="Consolas" w:cs="Times New Roman"/>
-          <w:color w:val="FF79C6"/>
-          <w:sz w:val="21"/>
-          <w:szCs w:val="21"/>
-          <w:lang w:eastAsia="pt-BR"/>
-        </w:rPr>
-        <w:t>result.real,"Propriedade</w:t>
-      </w:r>
-      <w:proofErr w:type="spellEnd"/>
-      <w:r>
-        <w:rPr>
-          <w:rFonts w:ascii="Consolas" w:eastAsia="Times New Roman" w:hAnsi="Consolas" w:cs="Times New Roman"/>
-          <w:color w:val="FF79C6"/>
-          <w:sz w:val="21"/>
-          <w:szCs w:val="21"/>
-          <w:lang w:eastAsia="pt-BR"/>
-        </w:rPr>
-        <w:t xml:space="preserve"> Imaginária: ",</w:t>
-      </w:r>
-      <w:proofErr w:type="spellStart"/>
-      <w:r>
-        <w:rPr>
-          <w:rFonts w:ascii="Consolas" w:eastAsia="Times New Roman" w:hAnsi="Consolas" w:cs="Times New Roman"/>
-          <w:color w:val="FF79C6"/>
-          <w:sz w:val="21"/>
-          <w:szCs w:val="21"/>
-          <w:lang w:eastAsia="pt-BR"/>
-        </w:rPr>
-        <w:t>result.imag</w:t>
-      </w:r>
-      <w:proofErr w:type="spellEnd"/>
-      <w:r>
-        <w:rPr>
-          <w:rFonts w:ascii="Consolas" w:eastAsia="Times New Roman" w:hAnsi="Consolas" w:cs="Times New Roman"/>
-          <w:color w:val="FF79C6"/>
+          <w:color w:val="F8F8F2"/>
+          <w:sz w:val="21"/>
+          <w:szCs w:val="21"/>
+          <w:lang w:eastAsia="pt-BR"/>
+        </w:rPr>
+      </w:pPr>
+      <w:r>
+        <w:rPr>
+          <w:rFonts w:ascii="Consolas" w:eastAsia="Times New Roman" w:hAnsi="Consolas" w:cs="Times New Roman"/>
+          <w:color w:val="F8F8F2"/>
+          <w:sz w:val="21"/>
+          <w:szCs w:val="21"/>
+          <w:lang w:eastAsia="pt-BR"/>
+        </w:rPr>
+        <w:t xml:space="preserve">        </w:t>
+      </w:r>
+      <w:r>
+        <w:rPr>
+          <w:rFonts w:ascii="Consolas" w:eastAsia="Times New Roman" w:hAnsi="Consolas" w:cs="Times New Roman"/>
+          <w:color w:val="FF79C6"/>
+          <w:sz w:val="21"/>
+          <w:szCs w:val="21"/>
+          <w:lang w:eastAsia="pt-BR"/>
+        </w:rPr>
+        <w:t>for</w:t>
+      </w:r>
+      <w:r>
+        <w:rPr>
+          <w:rFonts w:ascii="Consolas" w:eastAsia="Times New Roman" w:hAnsi="Consolas" w:cs="Times New Roman"/>
+          <w:color w:val="F8F8F2"/>
+          <w:sz w:val="21"/>
+          <w:szCs w:val="21"/>
+          <w:lang w:eastAsia="pt-BR"/>
+        </w:rPr>
+        <w:t xml:space="preserve"> (j </w:t>
+      </w:r>
+      <w:r>
+        <w:rPr>
+          <w:rFonts w:ascii="Consolas" w:eastAsia="Times New Roman" w:hAnsi="Consolas" w:cs="Times New Roman"/>
+          <w:color w:val="FF79C6"/>
+          <w:sz w:val="21"/>
+          <w:szCs w:val="21"/>
+          <w:lang w:eastAsia="pt-BR"/>
+        </w:rPr>
+        <w:t>=</w:t>
+      </w:r>
+      <w:r>
+        <w:rPr>
+          <w:rFonts w:ascii="Consolas" w:eastAsia="Times New Roman" w:hAnsi="Consolas" w:cs="Times New Roman"/>
+          <w:color w:val="F8F8F2"/>
+          <w:sz w:val="21"/>
+          <w:szCs w:val="21"/>
+          <w:lang w:eastAsia="pt-BR"/>
+        </w:rPr>
+        <w:t xml:space="preserve"> </w:t>
+      </w:r>
+      <w:r>
+        <w:rPr>
+          <w:rFonts w:ascii="Consolas" w:eastAsia="Times New Roman" w:hAnsi="Consolas" w:cs="Times New Roman"/>
+          <w:color w:val="BD93F9"/>
+          <w:sz w:val="21"/>
+          <w:szCs w:val="21"/>
+          <w:lang w:eastAsia="pt-BR"/>
+        </w:rPr>
+        <w:t>0</w:t>
+      </w:r>
+      <w:r>
+        <w:rPr>
+          <w:rFonts w:ascii="Consolas" w:eastAsia="Times New Roman" w:hAnsi="Consolas" w:cs="Times New Roman"/>
+          <w:color w:val="F8F8F2"/>
+          <w:sz w:val="21"/>
+          <w:szCs w:val="21"/>
+          <w:lang w:eastAsia="pt-BR"/>
+        </w:rPr>
+        <w:t xml:space="preserve">; j </w:t>
+      </w:r>
+      <w:r>
+        <w:rPr>
+          <w:rFonts w:ascii="Consolas" w:eastAsia="Times New Roman" w:hAnsi="Consolas" w:cs="Times New Roman"/>
+          <w:color w:val="FF79C6"/>
+          <w:sz w:val="21"/>
+          <w:szCs w:val="21"/>
+          <w:lang w:eastAsia="pt-BR"/>
+        </w:rPr>
+        <w:t>&lt;</w:t>
+      </w:r>
+      <w:r>
+        <w:rPr>
+          <w:rFonts w:ascii="Consolas" w:eastAsia="Times New Roman" w:hAnsi="Consolas" w:cs="Times New Roman"/>
+          <w:color w:val="F8F8F2"/>
+          <w:sz w:val="21"/>
+          <w:szCs w:val="21"/>
+          <w:lang w:eastAsia="pt-BR"/>
+        </w:rPr>
+        <w:t xml:space="preserve"> </w:t>
+      </w:r>
+      <w:r>
+        <w:rPr>
+          <w:rFonts w:ascii="Consolas" w:eastAsia="Times New Roman" w:hAnsi="Consolas" w:cs="Times New Roman"/>
+          <w:color w:val="BD93F9"/>
+          <w:sz w:val="21"/>
+          <w:szCs w:val="21"/>
+          <w:lang w:eastAsia="pt-BR"/>
+        </w:rPr>
+        <w:t>5</w:t>
+      </w:r>
+      <w:r>
+        <w:rPr>
+          <w:rFonts w:ascii="Consolas" w:eastAsia="Times New Roman" w:hAnsi="Consolas" w:cs="Times New Roman"/>
+          <w:color w:val="F8F8F2"/>
+          <w:sz w:val="21"/>
+          <w:szCs w:val="21"/>
+          <w:lang w:eastAsia="pt-BR"/>
+        </w:rPr>
+        <w:t>; j</w:t>
+      </w:r>
+      <w:r>
+        <w:rPr>
+          <w:rFonts w:ascii="Consolas" w:eastAsia="Times New Roman" w:hAnsi="Consolas" w:cs="Times New Roman"/>
+          <w:color w:val="FF79C6"/>
+          <w:sz w:val="21"/>
+          <w:szCs w:val="21"/>
+          <w:lang w:eastAsia="pt-BR"/>
+        </w:rPr>
+        <w:t>++</w:t>
+      </w:r>
+      <w:r>
+        <w:rPr>
+          <w:rFonts w:ascii="Consolas" w:eastAsia="Times New Roman" w:hAnsi="Consolas" w:cs="Times New Roman"/>
+          <w:color w:val="F8F8F2"/>
           <w:sz w:val="21"/>
           <w:szCs w:val="21"/>
           <w:lang w:eastAsia="pt-BR"/>
@@ -1026,65 +1616,217 @@
         <w:spacing w:after="0" w:line="285" w:lineRule="atLeast"/>
         <w:rPr>
           <w:rFonts w:ascii="Consolas" w:eastAsia="Times New Roman" w:hAnsi="Consolas" w:cs="Times New Roman"/>
-          <w:color w:val="FF79C6"/>
-          <w:sz w:val="21"/>
-          <w:szCs w:val="21"/>
-          <w:lang w:eastAsia="pt-BR"/>
-        </w:rPr>
-      </w:pPr>
-      <w:r>
-        <w:rPr>
-          <w:rFonts w:ascii="Consolas" w:eastAsia="Times New Roman" w:hAnsi="Consolas" w:cs="Times New Roman"/>
-          <w:color w:val="FF79C6"/>
-          <w:sz w:val="21"/>
-          <w:szCs w:val="21"/>
-          <w:lang w:eastAsia="pt-BR"/>
-        </w:rPr>
-        <w:t xml:space="preserve">        </w:t>
+          <w:color w:val="F8F8F2"/>
+          <w:sz w:val="21"/>
+          <w:szCs w:val="21"/>
+          <w:lang w:eastAsia="pt-BR"/>
+        </w:rPr>
+      </w:pPr>
+      <w:r>
+        <w:rPr>
+          <w:rFonts w:ascii="Consolas" w:eastAsia="Times New Roman" w:hAnsi="Consolas" w:cs="Times New Roman"/>
+          <w:color w:val="F8F8F2"/>
+          <w:sz w:val="21"/>
+          <w:szCs w:val="21"/>
+          <w:lang w:eastAsia="pt-BR"/>
+        </w:rPr>
+        <w:t xml:space="preserve">            </w:t>
+      </w:r>
+      <w:r>
+        <w:rPr>
+          <w:rFonts w:ascii="Consolas" w:eastAsia="Times New Roman" w:hAnsi="Consolas" w:cs="Times New Roman"/>
+          <w:color w:val="FF79C6"/>
+          <w:sz w:val="21"/>
+          <w:szCs w:val="21"/>
+          <w:lang w:eastAsia="pt-BR"/>
+        </w:rPr>
+        <w:t>*</w:t>
+      </w:r>
+      <w:r>
+        <w:rPr>
+          <w:rFonts w:ascii="Consolas" w:eastAsia="Times New Roman" w:hAnsi="Consolas" w:cs="Times New Roman"/>
+          <w:color w:val="F8F8F2"/>
+          <w:sz w:val="21"/>
+          <w:szCs w:val="21"/>
+          <w:lang w:eastAsia="pt-BR"/>
+        </w:rPr>
+        <w:t>(</w:t>
+      </w:r>
+      <w:r>
+        <w:rPr>
+          <w:rFonts w:ascii="Consolas" w:eastAsia="Times New Roman" w:hAnsi="Consolas" w:cs="Times New Roman"/>
+          <w:color w:val="FF79C6"/>
+          <w:sz w:val="21"/>
+          <w:szCs w:val="21"/>
+          <w:lang w:eastAsia="pt-BR"/>
+        </w:rPr>
+        <w:t>*</w:t>
+      </w:r>
+      <w:r>
+        <w:rPr>
+          <w:rFonts w:ascii="Consolas" w:eastAsia="Times New Roman" w:hAnsi="Consolas" w:cs="Times New Roman"/>
+          <w:color w:val="F8F8F2"/>
+          <w:sz w:val="21"/>
+          <w:szCs w:val="21"/>
+          <w:lang w:eastAsia="pt-BR"/>
+        </w:rPr>
+        <w:t>(</w:t>
       </w:r>
       <w:proofErr w:type="spellStart"/>
       <w:r>
         <w:rPr>
           <w:rFonts w:ascii="Consolas" w:eastAsia="Times New Roman" w:hAnsi="Consolas" w:cs="Times New Roman"/>
-          <w:color w:val="FF79C6"/>
-          <w:sz w:val="21"/>
-          <w:szCs w:val="21"/>
-          <w:lang w:eastAsia="pt-BR"/>
-        </w:rPr>
-        <w:t>elif</w:t>
+          <w:color w:val="F8F8F2"/>
+          <w:sz w:val="21"/>
+          <w:szCs w:val="21"/>
+          <w:lang w:eastAsia="pt-BR"/>
+        </w:rPr>
+        <w:t>mat</w:t>
       </w:r>
       <w:proofErr w:type="spellEnd"/>
       <w:r>
         <w:rPr>
           <w:rFonts w:ascii="Consolas" w:eastAsia="Times New Roman" w:hAnsi="Consolas" w:cs="Times New Roman"/>
-          <w:color w:val="FF79C6"/>
+          <w:color w:val="F8F8F2"/>
+          <w:sz w:val="21"/>
+          <w:szCs w:val="21"/>
+          <w:lang w:eastAsia="pt-BR"/>
+        </w:rPr>
+        <w:t xml:space="preserve"> </w:t>
+      </w:r>
+      <w:r>
+        <w:rPr>
+          <w:rFonts w:ascii="Consolas" w:eastAsia="Times New Roman" w:hAnsi="Consolas" w:cs="Times New Roman"/>
+          <w:color w:val="FF79C6"/>
+          <w:sz w:val="21"/>
+          <w:szCs w:val="21"/>
+          <w:lang w:eastAsia="pt-BR"/>
+        </w:rPr>
+        <w:t>+</w:t>
+      </w:r>
+      <w:r>
+        <w:rPr>
+          <w:rFonts w:ascii="Consolas" w:eastAsia="Times New Roman" w:hAnsi="Consolas" w:cs="Times New Roman"/>
+          <w:color w:val="F8F8F2"/>
+          <w:sz w:val="21"/>
+          <w:szCs w:val="21"/>
+          <w:lang w:eastAsia="pt-BR"/>
+        </w:rPr>
+        <w:t xml:space="preserve"> i) </w:t>
+      </w:r>
+      <w:r>
+        <w:rPr>
+          <w:rFonts w:ascii="Consolas" w:eastAsia="Times New Roman" w:hAnsi="Consolas" w:cs="Times New Roman"/>
+          <w:color w:val="FF79C6"/>
+          <w:sz w:val="21"/>
+          <w:szCs w:val="21"/>
+          <w:lang w:eastAsia="pt-BR"/>
+        </w:rPr>
+        <w:t>+</w:t>
+      </w:r>
+      <w:r>
+        <w:rPr>
+          <w:rFonts w:ascii="Consolas" w:eastAsia="Times New Roman" w:hAnsi="Consolas" w:cs="Times New Roman"/>
+          <w:color w:val="F8F8F2"/>
+          <w:sz w:val="21"/>
+          <w:szCs w:val="21"/>
+          <w:lang w:eastAsia="pt-BR"/>
+        </w:rPr>
+        <w:t xml:space="preserve"> j) </w:t>
+      </w:r>
+      <w:r>
+        <w:rPr>
+          <w:rFonts w:ascii="Consolas" w:eastAsia="Times New Roman" w:hAnsi="Consolas" w:cs="Times New Roman"/>
+          <w:color w:val="FF79C6"/>
+          <w:sz w:val="21"/>
+          <w:szCs w:val="21"/>
+          <w:lang w:eastAsia="pt-BR"/>
+        </w:rPr>
+        <w:t>=</w:t>
+      </w:r>
+      <w:r>
+        <w:rPr>
+          <w:rFonts w:ascii="Consolas" w:eastAsia="Times New Roman" w:hAnsi="Consolas" w:cs="Times New Roman"/>
+          <w:color w:val="F8F8F2"/>
+          <w:sz w:val="21"/>
+          <w:szCs w:val="21"/>
+          <w:lang w:eastAsia="pt-BR"/>
+        </w:rPr>
+        <w:t xml:space="preserve"> </w:t>
+      </w:r>
+      <w:proofErr w:type="spellStart"/>
+      <w:proofErr w:type="gramStart"/>
+      <w:r>
+        <w:rPr>
+          <w:rFonts w:ascii="Consolas" w:eastAsia="Times New Roman" w:hAnsi="Consolas" w:cs="Times New Roman"/>
+          <w:color w:val="50FA7B"/>
+          <w:sz w:val="21"/>
+          <w:szCs w:val="21"/>
+          <w:lang w:eastAsia="pt-BR"/>
+        </w:rPr>
+        <w:t>rand</w:t>
+      </w:r>
+      <w:proofErr w:type="spellEnd"/>
+      <w:r>
+        <w:rPr>
+          <w:rFonts w:ascii="Consolas" w:eastAsia="Times New Roman" w:hAnsi="Consolas" w:cs="Times New Roman"/>
+          <w:color w:val="F8F8F2"/>
           <w:sz w:val="21"/>
           <w:szCs w:val="21"/>
           <w:lang w:eastAsia="pt-BR"/>
         </w:rPr>
         <w:t>(</w:t>
       </w:r>
-      <w:proofErr w:type="spellStart"/>
-      <w:r>
-        <w:rPr>
-          <w:rFonts w:ascii="Consolas" w:eastAsia="Times New Roman" w:hAnsi="Consolas" w:cs="Times New Roman"/>
-          <w:color w:val="FF79C6"/>
-          <w:sz w:val="21"/>
-          <w:szCs w:val="21"/>
-          <w:lang w:eastAsia="pt-BR"/>
-        </w:rPr>
-        <w:t>op</w:t>
-      </w:r>
-      <w:proofErr w:type="spellEnd"/>
-      <w:r>
-        <w:rPr>
-          <w:rFonts w:ascii="Consolas" w:eastAsia="Times New Roman" w:hAnsi="Consolas" w:cs="Times New Roman"/>
-          <w:color w:val="FF79C6"/>
-          <w:sz w:val="21"/>
-          <w:szCs w:val="21"/>
-          <w:lang w:eastAsia="pt-BR"/>
-        </w:rPr>
-        <w:t xml:space="preserve"> == 2):</w:t>
+      <w:proofErr w:type="gramEnd"/>
+      <w:r>
+        <w:rPr>
+          <w:rFonts w:ascii="Consolas" w:eastAsia="Times New Roman" w:hAnsi="Consolas" w:cs="Times New Roman"/>
+          <w:color w:val="F8F8F2"/>
+          <w:sz w:val="21"/>
+          <w:szCs w:val="21"/>
+          <w:lang w:eastAsia="pt-BR"/>
+        </w:rPr>
+        <w:t xml:space="preserve">) </w:t>
+      </w:r>
+      <w:r>
+        <w:rPr>
+          <w:rFonts w:ascii="Consolas" w:eastAsia="Times New Roman" w:hAnsi="Consolas" w:cs="Times New Roman"/>
+          <w:color w:val="FF79C6"/>
+          <w:sz w:val="21"/>
+          <w:szCs w:val="21"/>
+          <w:lang w:eastAsia="pt-BR"/>
+        </w:rPr>
+        <w:t>%</w:t>
+      </w:r>
+      <w:r>
+        <w:rPr>
+          <w:rFonts w:ascii="Consolas" w:eastAsia="Times New Roman" w:hAnsi="Consolas" w:cs="Times New Roman"/>
+          <w:color w:val="F8F8F2"/>
+          <w:sz w:val="21"/>
+          <w:szCs w:val="21"/>
+          <w:lang w:eastAsia="pt-BR"/>
+        </w:rPr>
+        <w:t xml:space="preserve"> </w:t>
+      </w:r>
+      <w:r>
+        <w:rPr>
+          <w:rFonts w:ascii="Consolas" w:eastAsia="Times New Roman" w:hAnsi="Consolas" w:cs="Times New Roman"/>
+          <w:color w:val="BD93F9"/>
+          <w:sz w:val="21"/>
+          <w:szCs w:val="21"/>
+          <w:lang w:eastAsia="pt-BR"/>
+        </w:rPr>
+        <w:t>100</w:t>
+      </w:r>
+      <w:r>
+        <w:rPr>
+          <w:rFonts w:ascii="Consolas" w:eastAsia="Times New Roman" w:hAnsi="Consolas" w:cs="Times New Roman"/>
+          <w:color w:val="F8F8F2"/>
+          <w:sz w:val="21"/>
+          <w:szCs w:val="21"/>
+          <w:lang w:eastAsia="pt-BR"/>
+        </w:rPr>
+        <w:t>;</w:t>
       </w:r>
     </w:p>
     <w:p>
@@ -1093,43 +1835,21 @@
         <w:spacing w:after="0" w:line="285" w:lineRule="atLeast"/>
         <w:rPr>
           <w:rFonts w:ascii="Consolas" w:eastAsia="Times New Roman" w:hAnsi="Consolas" w:cs="Times New Roman"/>
-          <w:color w:val="FF79C6"/>
-          <w:sz w:val="21"/>
-          <w:szCs w:val="21"/>
-          <w:lang w:eastAsia="pt-BR"/>
-        </w:rPr>
-      </w:pPr>
-      <w:r>
-        <w:rPr>
-          <w:rFonts w:ascii="Consolas" w:eastAsia="Times New Roman" w:hAnsi="Consolas" w:cs="Times New Roman"/>
-          <w:color w:val="FF79C6"/>
-          <w:sz w:val="21"/>
-          <w:szCs w:val="21"/>
-          <w:lang w:eastAsia="pt-BR"/>
-        </w:rPr>
-        <w:t xml:space="preserve">            </w:t>
-      </w:r>
-      <w:proofErr w:type="spellStart"/>
-      <w:r>
-        <w:rPr>
-          <w:rFonts w:ascii="Consolas" w:eastAsia="Times New Roman" w:hAnsi="Consolas" w:cs="Times New Roman"/>
-          <w:color w:val="FF79C6"/>
-          <w:sz w:val="21"/>
-          <w:szCs w:val="21"/>
-          <w:lang w:eastAsia="pt-BR"/>
-        </w:rPr>
-        <w:t>result</w:t>
-      </w:r>
-      <w:proofErr w:type="spellEnd"/>
-      <w:r>
-        <w:rPr>
-          <w:rFonts w:ascii="Consolas" w:eastAsia="Times New Roman" w:hAnsi="Consolas" w:cs="Times New Roman"/>
-          <w:color w:val="FF79C6"/>
-          <w:sz w:val="21"/>
-          <w:szCs w:val="21"/>
-          <w:lang w:eastAsia="pt-BR"/>
-        </w:rPr>
-        <w:t xml:space="preserve"> = (num_1 - num_1 - num_3);</w:t>
+          <w:color w:val="F8F8F2"/>
+          <w:sz w:val="21"/>
+          <w:szCs w:val="21"/>
+          <w:lang w:eastAsia="pt-BR"/>
+        </w:rPr>
+      </w:pPr>
+      <w:r>
+        <w:rPr>
+          <w:rFonts w:ascii="Consolas" w:eastAsia="Times New Roman" w:hAnsi="Consolas" w:cs="Times New Roman"/>
+          <w:color w:val="F8F8F2"/>
+          <w:sz w:val="21"/>
+          <w:szCs w:val="21"/>
+          <w:lang w:eastAsia="pt-BR"/>
+        </w:rPr>
+        <w:t>    }</w:t>
       </w:r>
     </w:p>
     <w:p>
@@ -1138,88 +1858,12 @@
         <w:spacing w:after="0" w:line="285" w:lineRule="atLeast"/>
         <w:rPr>
           <w:rFonts w:ascii="Consolas" w:eastAsia="Times New Roman" w:hAnsi="Consolas" w:cs="Times New Roman"/>
-          <w:color w:val="FF79C6"/>
-          <w:sz w:val="21"/>
-          <w:szCs w:val="21"/>
-          <w:lang w:eastAsia="pt-BR"/>
-        </w:rPr>
-      </w:pPr>
-      <w:r>
-        <w:rPr>
-          <w:rFonts w:ascii="Consolas" w:eastAsia="Times New Roman" w:hAnsi="Consolas" w:cs="Times New Roman"/>
-          <w:color w:val="FF79C6"/>
-          <w:sz w:val="21"/>
-          <w:szCs w:val="21"/>
-          <w:lang w:eastAsia="pt-BR"/>
-        </w:rPr>
-        <w:t xml:space="preserve">            print(</w:t>
-      </w:r>
-      <w:proofErr w:type="spellStart"/>
-      <w:r>
-        <w:rPr>
-          <w:rFonts w:ascii="Consolas" w:eastAsia="Times New Roman" w:hAnsi="Consolas" w:cs="Times New Roman"/>
-          <w:color w:val="FF79C6"/>
-          <w:sz w:val="21"/>
-          <w:szCs w:val="21"/>
-          <w:lang w:eastAsia="pt-BR"/>
-        </w:rPr>
-        <w:t>result</w:t>
-      </w:r>
-      <w:proofErr w:type="spellEnd"/>
-      <w:r>
-        <w:rPr>
-          <w:rFonts w:ascii="Consolas" w:eastAsia="Times New Roman" w:hAnsi="Consolas" w:cs="Times New Roman"/>
-          <w:color w:val="FF79C6"/>
-          <w:sz w:val="21"/>
-          <w:szCs w:val="21"/>
-          <w:lang w:eastAsia="pt-BR"/>
-        </w:rPr>
-        <w:t xml:space="preserve">,"Propriedade Real: ", </w:t>
-      </w:r>
-      <w:proofErr w:type="spellStart"/>
-      <w:r>
-        <w:rPr>
-          <w:rFonts w:ascii="Consolas" w:eastAsia="Times New Roman" w:hAnsi="Consolas" w:cs="Times New Roman"/>
-          <w:color w:val="FF79C6"/>
-          <w:sz w:val="21"/>
-          <w:szCs w:val="21"/>
-          <w:lang w:eastAsia="pt-BR"/>
-        </w:rPr>
-        <w:t>result.real,"Propriedade</w:t>
-      </w:r>
-      <w:proofErr w:type="spellEnd"/>
-      <w:r>
-        <w:rPr>
-          <w:rFonts w:ascii="Consolas" w:eastAsia="Times New Roman" w:hAnsi="Consolas" w:cs="Times New Roman"/>
-          <w:color w:val="FF79C6"/>
-          <w:sz w:val="21"/>
-          <w:szCs w:val="21"/>
-          <w:lang w:eastAsia="pt-BR"/>
-        </w:rPr>
-        <w:t xml:space="preserve"> Imaginária: ",</w:t>
-      </w:r>
-      <w:proofErr w:type="spellStart"/>
-      <w:r>
-        <w:rPr>
-          <w:rFonts w:ascii="Consolas" w:eastAsia="Times New Roman" w:hAnsi="Consolas" w:cs="Times New Roman"/>
-          <w:color w:val="FF79C6"/>
-          <w:sz w:val="21"/>
-          <w:szCs w:val="21"/>
-          <w:lang w:eastAsia="pt-BR"/>
-        </w:rPr>
-        <w:t>result.imag</w:t>
-      </w:r>
-      <w:proofErr w:type="spellEnd"/>
-      <w:r>
-        <w:rPr>
-          <w:rFonts w:ascii="Consolas" w:eastAsia="Times New Roman" w:hAnsi="Consolas" w:cs="Times New Roman"/>
-          <w:color w:val="FF79C6"/>
-          <w:sz w:val="21"/>
-          <w:szCs w:val="21"/>
-          <w:lang w:eastAsia="pt-BR"/>
-        </w:rPr>
-        <w:t>)</w:t>
-      </w:r>
+          <w:color w:val="F8F8F2"/>
+          <w:sz w:val="21"/>
+          <w:szCs w:val="21"/>
+          <w:lang w:eastAsia="pt-BR"/>
+        </w:rPr>
+      </w:pPr>
     </w:p>
     <w:p>
       <w:pPr>
@@ -1227,65 +1871,141 @@
         <w:spacing w:after="0" w:line="285" w:lineRule="atLeast"/>
         <w:rPr>
           <w:rFonts w:ascii="Consolas" w:eastAsia="Times New Roman" w:hAnsi="Consolas" w:cs="Times New Roman"/>
-          <w:color w:val="FF79C6"/>
-          <w:sz w:val="21"/>
-          <w:szCs w:val="21"/>
-          <w:lang w:eastAsia="pt-BR"/>
-        </w:rPr>
-      </w:pPr>
-      <w:r>
-        <w:rPr>
-          <w:rFonts w:ascii="Consolas" w:eastAsia="Times New Roman" w:hAnsi="Consolas" w:cs="Times New Roman"/>
-          <w:color w:val="FF79C6"/>
-          <w:sz w:val="21"/>
-          <w:szCs w:val="21"/>
-          <w:lang w:eastAsia="pt-BR"/>
-        </w:rPr>
-        <w:t xml:space="preserve">        </w:t>
-      </w:r>
-      <w:proofErr w:type="spellStart"/>
-      <w:r>
-        <w:rPr>
-          <w:rFonts w:ascii="Consolas" w:eastAsia="Times New Roman" w:hAnsi="Consolas" w:cs="Times New Roman"/>
-          <w:color w:val="FF79C6"/>
-          <w:sz w:val="21"/>
-          <w:szCs w:val="21"/>
-          <w:lang w:eastAsia="pt-BR"/>
-        </w:rPr>
-        <w:t>elif</w:t>
-      </w:r>
-      <w:proofErr w:type="spellEnd"/>
-      <w:r>
-        <w:rPr>
-          <w:rFonts w:ascii="Consolas" w:eastAsia="Times New Roman" w:hAnsi="Consolas" w:cs="Times New Roman"/>
-          <w:color w:val="FF79C6"/>
-          <w:sz w:val="21"/>
-          <w:szCs w:val="21"/>
-          <w:lang w:eastAsia="pt-BR"/>
-        </w:rPr>
-        <w:t>(</w:t>
-      </w:r>
-      <w:proofErr w:type="spellStart"/>
-      <w:r>
-        <w:rPr>
-          <w:rFonts w:ascii="Consolas" w:eastAsia="Times New Roman" w:hAnsi="Consolas" w:cs="Times New Roman"/>
-          <w:color w:val="FF79C6"/>
-          <w:sz w:val="21"/>
-          <w:szCs w:val="21"/>
-          <w:lang w:eastAsia="pt-BR"/>
-        </w:rPr>
-        <w:t>op</w:t>
-      </w:r>
-      <w:proofErr w:type="spellEnd"/>
-      <w:r>
-        <w:rPr>
-          <w:rFonts w:ascii="Consolas" w:eastAsia="Times New Roman" w:hAnsi="Consolas" w:cs="Times New Roman"/>
-          <w:color w:val="FF79C6"/>
-          <w:sz w:val="21"/>
-          <w:szCs w:val="21"/>
-          <w:lang w:eastAsia="pt-BR"/>
-        </w:rPr>
-        <w:t xml:space="preserve"> == 3):</w:t>
+          <w:color w:val="F8F8F2"/>
+          <w:sz w:val="21"/>
+          <w:szCs w:val="21"/>
+          <w:lang w:eastAsia="pt-BR"/>
+        </w:rPr>
+      </w:pPr>
+      <w:r>
+        <w:rPr>
+          <w:rFonts w:ascii="Consolas" w:eastAsia="Times New Roman" w:hAnsi="Consolas" w:cs="Times New Roman"/>
+          <w:color w:val="F8F8F2"/>
+          <w:sz w:val="21"/>
+          <w:szCs w:val="21"/>
+          <w:lang w:eastAsia="pt-BR"/>
+        </w:rPr>
+        <w:t xml:space="preserve">    </w:t>
+      </w:r>
+      <w:r>
+        <w:rPr>
+          <w:rFonts w:ascii="Consolas" w:eastAsia="Times New Roman" w:hAnsi="Consolas" w:cs="Times New Roman"/>
+          <w:color w:val="FF79C6"/>
+          <w:sz w:val="21"/>
+          <w:szCs w:val="21"/>
+          <w:lang w:eastAsia="pt-BR"/>
+        </w:rPr>
+        <w:t>for</w:t>
+      </w:r>
+      <w:r>
+        <w:rPr>
+          <w:rFonts w:ascii="Consolas" w:eastAsia="Times New Roman" w:hAnsi="Consolas" w:cs="Times New Roman"/>
+          <w:color w:val="F8F8F2"/>
+          <w:sz w:val="21"/>
+          <w:szCs w:val="21"/>
+          <w:lang w:eastAsia="pt-BR"/>
+        </w:rPr>
+        <w:t xml:space="preserve"> (i </w:t>
+      </w:r>
+      <w:r>
+        <w:rPr>
+          <w:rFonts w:ascii="Consolas" w:eastAsia="Times New Roman" w:hAnsi="Consolas" w:cs="Times New Roman"/>
+          <w:color w:val="FF79C6"/>
+          <w:sz w:val="21"/>
+          <w:szCs w:val="21"/>
+          <w:lang w:eastAsia="pt-BR"/>
+        </w:rPr>
+        <w:t>=</w:t>
+      </w:r>
+      <w:r>
+        <w:rPr>
+          <w:rFonts w:ascii="Consolas" w:eastAsia="Times New Roman" w:hAnsi="Consolas" w:cs="Times New Roman"/>
+          <w:color w:val="F8F8F2"/>
+          <w:sz w:val="21"/>
+          <w:szCs w:val="21"/>
+          <w:lang w:eastAsia="pt-BR"/>
+        </w:rPr>
+        <w:t xml:space="preserve"> </w:t>
+      </w:r>
+      <w:r>
+        <w:rPr>
+          <w:rFonts w:ascii="Consolas" w:eastAsia="Times New Roman" w:hAnsi="Consolas" w:cs="Times New Roman"/>
+          <w:color w:val="BD93F9"/>
+          <w:sz w:val="21"/>
+          <w:szCs w:val="21"/>
+          <w:lang w:eastAsia="pt-BR"/>
+        </w:rPr>
+        <w:t>0</w:t>
+      </w:r>
+      <w:r>
+        <w:rPr>
+          <w:rFonts w:ascii="Consolas" w:eastAsia="Times New Roman" w:hAnsi="Consolas" w:cs="Times New Roman"/>
+          <w:color w:val="F8F8F2"/>
+          <w:sz w:val="21"/>
+          <w:szCs w:val="21"/>
+          <w:lang w:eastAsia="pt-BR"/>
+        </w:rPr>
+        <w:t xml:space="preserve">; i </w:t>
+      </w:r>
+      <w:r>
+        <w:rPr>
+          <w:rFonts w:ascii="Consolas" w:eastAsia="Times New Roman" w:hAnsi="Consolas" w:cs="Times New Roman"/>
+          <w:color w:val="FF79C6"/>
+          <w:sz w:val="21"/>
+          <w:szCs w:val="21"/>
+          <w:lang w:eastAsia="pt-BR"/>
+        </w:rPr>
+        <w:t>&lt;</w:t>
+      </w:r>
+      <w:r>
+        <w:rPr>
+          <w:rFonts w:ascii="Consolas" w:eastAsia="Times New Roman" w:hAnsi="Consolas" w:cs="Times New Roman"/>
+          <w:color w:val="F8F8F2"/>
+          <w:sz w:val="21"/>
+          <w:szCs w:val="21"/>
+          <w:lang w:eastAsia="pt-BR"/>
+        </w:rPr>
+        <w:t xml:space="preserve"> </w:t>
+      </w:r>
+      <w:r>
+        <w:rPr>
+          <w:rFonts w:ascii="Consolas" w:eastAsia="Times New Roman" w:hAnsi="Consolas" w:cs="Times New Roman"/>
+          <w:color w:val="BD93F9"/>
+          <w:sz w:val="21"/>
+          <w:szCs w:val="21"/>
+          <w:lang w:eastAsia="pt-BR"/>
+        </w:rPr>
+        <w:t>5</w:t>
+      </w:r>
+      <w:r>
+        <w:rPr>
+          <w:rFonts w:ascii="Consolas" w:eastAsia="Times New Roman" w:hAnsi="Consolas" w:cs="Times New Roman"/>
+          <w:color w:val="F8F8F2"/>
+          <w:sz w:val="21"/>
+          <w:szCs w:val="21"/>
+          <w:lang w:eastAsia="pt-BR"/>
+        </w:rPr>
+        <w:t>; i</w:t>
+      </w:r>
+      <w:r>
+        <w:rPr>
+          <w:rFonts w:ascii="Consolas" w:eastAsia="Times New Roman" w:hAnsi="Consolas" w:cs="Times New Roman"/>
+          <w:color w:val="FF79C6"/>
+          <w:sz w:val="21"/>
+          <w:szCs w:val="21"/>
+          <w:lang w:eastAsia="pt-BR"/>
+        </w:rPr>
+        <w:t>++</w:t>
+      </w:r>
+      <w:r>
+        <w:rPr>
+          <w:rFonts w:ascii="Consolas" w:eastAsia="Times New Roman" w:hAnsi="Consolas" w:cs="Times New Roman"/>
+          <w:color w:val="F8F8F2"/>
+          <w:sz w:val="21"/>
+          <w:szCs w:val="21"/>
+          <w:lang w:eastAsia="pt-BR"/>
+        </w:rPr>
+        <w:t>)</w:t>
       </w:r>
     </w:p>
     <w:p>
@@ -1294,43 +2014,21 @@
         <w:spacing w:after="0" w:line="285" w:lineRule="atLeast"/>
         <w:rPr>
           <w:rFonts w:ascii="Consolas" w:eastAsia="Times New Roman" w:hAnsi="Consolas" w:cs="Times New Roman"/>
-          <w:color w:val="FF79C6"/>
-          <w:sz w:val="21"/>
-          <w:szCs w:val="21"/>
-          <w:lang w:eastAsia="pt-BR"/>
-        </w:rPr>
-      </w:pPr>
-      <w:r>
-        <w:rPr>
-          <w:rFonts w:ascii="Consolas" w:eastAsia="Times New Roman" w:hAnsi="Consolas" w:cs="Times New Roman"/>
-          <w:color w:val="FF79C6"/>
-          <w:sz w:val="21"/>
-          <w:szCs w:val="21"/>
-          <w:lang w:eastAsia="pt-BR"/>
-        </w:rPr>
-        <w:t xml:space="preserve">            </w:t>
-      </w:r>
-      <w:proofErr w:type="spellStart"/>
-      <w:r>
-        <w:rPr>
-          <w:rFonts w:ascii="Consolas" w:eastAsia="Times New Roman" w:hAnsi="Consolas" w:cs="Times New Roman"/>
-          <w:color w:val="FF79C6"/>
-          <w:sz w:val="21"/>
-          <w:szCs w:val="21"/>
-          <w:lang w:eastAsia="pt-BR"/>
-        </w:rPr>
-        <w:t>result</w:t>
-      </w:r>
-      <w:proofErr w:type="spellEnd"/>
-      <w:r>
-        <w:rPr>
-          <w:rFonts w:ascii="Consolas" w:eastAsia="Times New Roman" w:hAnsi="Consolas" w:cs="Times New Roman"/>
-          <w:color w:val="FF79C6"/>
-          <w:sz w:val="21"/>
-          <w:szCs w:val="21"/>
-          <w:lang w:eastAsia="pt-BR"/>
-        </w:rPr>
-        <w:t xml:space="preserve"> = (num_1 * num_2 * num_3);</w:t>
+          <w:color w:val="F8F8F2"/>
+          <w:sz w:val="21"/>
+          <w:szCs w:val="21"/>
+          <w:lang w:eastAsia="pt-BR"/>
+        </w:rPr>
+      </w:pPr>
+      <w:r>
+        <w:rPr>
+          <w:rFonts w:ascii="Consolas" w:eastAsia="Times New Roman" w:hAnsi="Consolas" w:cs="Times New Roman"/>
+          <w:color w:val="F8F8F2"/>
+          <w:sz w:val="21"/>
+          <w:szCs w:val="21"/>
+          <w:lang w:eastAsia="pt-BR"/>
+        </w:rPr>
+        <w:t>    {</w:t>
       </w:r>
     </w:p>
     <w:p>
@@ -1339,82 +2037,136 @@
         <w:spacing w:after="0" w:line="285" w:lineRule="atLeast"/>
         <w:rPr>
           <w:rFonts w:ascii="Consolas" w:eastAsia="Times New Roman" w:hAnsi="Consolas" w:cs="Times New Roman"/>
-          <w:color w:val="FF79C6"/>
-          <w:sz w:val="21"/>
-          <w:szCs w:val="21"/>
-          <w:lang w:eastAsia="pt-BR"/>
-        </w:rPr>
-      </w:pPr>
-      <w:r>
-        <w:rPr>
-          <w:rFonts w:ascii="Consolas" w:eastAsia="Times New Roman" w:hAnsi="Consolas" w:cs="Times New Roman"/>
-          <w:color w:val="FF79C6"/>
-          <w:sz w:val="21"/>
-          <w:szCs w:val="21"/>
-          <w:lang w:eastAsia="pt-BR"/>
-        </w:rPr>
-        <w:t xml:space="preserve">            print(</w:t>
-      </w:r>
-      <w:proofErr w:type="spellStart"/>
-      <w:r>
-        <w:rPr>
-          <w:rFonts w:ascii="Consolas" w:eastAsia="Times New Roman" w:hAnsi="Consolas" w:cs="Times New Roman"/>
-          <w:color w:val="FF79C6"/>
-          <w:sz w:val="21"/>
-          <w:szCs w:val="21"/>
-          <w:lang w:eastAsia="pt-BR"/>
-        </w:rPr>
-        <w:t>result</w:t>
-      </w:r>
-      <w:proofErr w:type="spellEnd"/>
-      <w:r>
-        <w:rPr>
-          <w:rFonts w:ascii="Consolas" w:eastAsia="Times New Roman" w:hAnsi="Consolas" w:cs="Times New Roman"/>
-          <w:color w:val="FF79C6"/>
-          <w:sz w:val="21"/>
-          <w:szCs w:val="21"/>
-          <w:lang w:eastAsia="pt-BR"/>
-        </w:rPr>
-        <w:t xml:space="preserve">,"Propriedade Real: ", </w:t>
-      </w:r>
-      <w:proofErr w:type="spellStart"/>
-      <w:r>
-        <w:rPr>
-          <w:rFonts w:ascii="Consolas" w:eastAsia="Times New Roman" w:hAnsi="Consolas" w:cs="Times New Roman"/>
-          <w:color w:val="FF79C6"/>
-          <w:sz w:val="21"/>
-          <w:szCs w:val="21"/>
-          <w:lang w:eastAsia="pt-BR"/>
-        </w:rPr>
-        <w:t>result.real,"Propriedade</w:t>
-      </w:r>
-      <w:proofErr w:type="spellEnd"/>
-      <w:r>
-        <w:rPr>
-          <w:rFonts w:ascii="Consolas" w:eastAsia="Times New Roman" w:hAnsi="Consolas" w:cs="Times New Roman"/>
-          <w:color w:val="FF79C6"/>
-          <w:sz w:val="21"/>
-          <w:szCs w:val="21"/>
-          <w:lang w:eastAsia="pt-BR"/>
-        </w:rPr>
-        <w:t xml:space="preserve"> Imaginária: ",</w:t>
-      </w:r>
-      <w:proofErr w:type="spellStart"/>
-      <w:r>
-        <w:rPr>
-          <w:rFonts w:ascii="Consolas" w:eastAsia="Times New Roman" w:hAnsi="Consolas" w:cs="Times New Roman"/>
-          <w:color w:val="FF79C6"/>
-          <w:sz w:val="21"/>
-          <w:szCs w:val="21"/>
-          <w:lang w:eastAsia="pt-BR"/>
-        </w:rPr>
-        <w:t>result.imag</w:t>
-      </w:r>
-      <w:proofErr w:type="spellEnd"/>
-      <w:r>
-        <w:rPr>
-          <w:rFonts w:ascii="Consolas" w:eastAsia="Times New Roman" w:hAnsi="Consolas" w:cs="Times New Roman"/>
-          <w:color w:val="FF79C6"/>
+          <w:color w:val="F8F8F2"/>
+          <w:sz w:val="21"/>
+          <w:szCs w:val="21"/>
+          <w:lang w:eastAsia="pt-BR"/>
+        </w:rPr>
+      </w:pPr>
+      <w:r>
+        <w:rPr>
+          <w:rFonts w:ascii="Consolas" w:eastAsia="Times New Roman" w:hAnsi="Consolas" w:cs="Times New Roman"/>
+          <w:color w:val="F8F8F2"/>
+          <w:sz w:val="21"/>
+          <w:szCs w:val="21"/>
+          <w:lang w:eastAsia="pt-BR"/>
+        </w:rPr>
+        <w:t xml:space="preserve">        </w:t>
+      </w:r>
+      <w:r>
+        <w:rPr>
+          <w:rFonts w:ascii="Consolas" w:eastAsia="Times New Roman" w:hAnsi="Consolas" w:cs="Times New Roman"/>
+          <w:color w:val="FF79C6"/>
+          <w:sz w:val="21"/>
+          <w:szCs w:val="21"/>
+          <w:lang w:eastAsia="pt-BR"/>
+        </w:rPr>
+        <w:t>for</w:t>
+      </w:r>
+      <w:r>
+        <w:rPr>
+          <w:rFonts w:ascii="Consolas" w:eastAsia="Times New Roman" w:hAnsi="Consolas" w:cs="Times New Roman"/>
+          <w:color w:val="F8F8F2"/>
+          <w:sz w:val="21"/>
+          <w:szCs w:val="21"/>
+          <w:lang w:eastAsia="pt-BR"/>
+        </w:rPr>
+        <w:t xml:space="preserve"> (j </w:t>
+      </w:r>
+      <w:r>
+        <w:rPr>
+          <w:rFonts w:ascii="Consolas" w:eastAsia="Times New Roman" w:hAnsi="Consolas" w:cs="Times New Roman"/>
+          <w:color w:val="FF79C6"/>
+          <w:sz w:val="21"/>
+          <w:szCs w:val="21"/>
+          <w:lang w:eastAsia="pt-BR"/>
+        </w:rPr>
+        <w:t>=</w:t>
+      </w:r>
+      <w:r>
+        <w:rPr>
+          <w:rFonts w:ascii="Consolas" w:eastAsia="Times New Roman" w:hAnsi="Consolas" w:cs="Times New Roman"/>
+          <w:color w:val="F8F8F2"/>
+          <w:sz w:val="21"/>
+          <w:szCs w:val="21"/>
+          <w:lang w:eastAsia="pt-BR"/>
+        </w:rPr>
+        <w:t xml:space="preserve"> </w:t>
+      </w:r>
+      <w:r>
+        <w:rPr>
+          <w:rFonts w:ascii="Consolas" w:eastAsia="Times New Roman" w:hAnsi="Consolas" w:cs="Times New Roman"/>
+          <w:color w:val="BD93F9"/>
+          <w:sz w:val="21"/>
+          <w:szCs w:val="21"/>
+          <w:lang w:eastAsia="pt-BR"/>
+        </w:rPr>
+        <w:t>0</w:t>
+      </w:r>
+      <w:r>
+        <w:rPr>
+          <w:rFonts w:ascii="Consolas" w:eastAsia="Times New Roman" w:hAnsi="Consolas" w:cs="Times New Roman"/>
+          <w:color w:val="F8F8F2"/>
+          <w:sz w:val="21"/>
+          <w:szCs w:val="21"/>
+          <w:lang w:eastAsia="pt-BR"/>
+        </w:rPr>
+        <w:t xml:space="preserve">; j </w:t>
+      </w:r>
+      <w:r>
+        <w:rPr>
+          <w:rFonts w:ascii="Consolas" w:eastAsia="Times New Roman" w:hAnsi="Consolas" w:cs="Times New Roman"/>
+          <w:color w:val="FF79C6"/>
+          <w:sz w:val="21"/>
+          <w:szCs w:val="21"/>
+          <w:lang w:eastAsia="pt-BR"/>
+        </w:rPr>
+        <w:t>&lt;</w:t>
+      </w:r>
+      <w:r>
+        <w:rPr>
+          <w:rFonts w:ascii="Consolas" w:eastAsia="Times New Roman" w:hAnsi="Consolas" w:cs="Times New Roman"/>
+          <w:color w:val="F8F8F2"/>
+          <w:sz w:val="21"/>
+          <w:szCs w:val="21"/>
+          <w:lang w:eastAsia="pt-BR"/>
+        </w:rPr>
+        <w:t xml:space="preserve"> </w:t>
+      </w:r>
+      <w:r>
+        <w:rPr>
+          <w:rFonts w:ascii="Consolas" w:eastAsia="Times New Roman" w:hAnsi="Consolas" w:cs="Times New Roman"/>
+          <w:color w:val="BD93F9"/>
+          <w:sz w:val="21"/>
+          <w:szCs w:val="21"/>
+          <w:lang w:eastAsia="pt-BR"/>
+        </w:rPr>
+        <w:t>5</w:t>
+      </w:r>
+      <w:r>
+        <w:rPr>
+          <w:rFonts w:ascii="Consolas" w:eastAsia="Times New Roman" w:hAnsi="Consolas" w:cs="Times New Roman"/>
+          <w:color w:val="F8F8F2"/>
+          <w:sz w:val="21"/>
+          <w:szCs w:val="21"/>
+          <w:lang w:eastAsia="pt-BR"/>
+        </w:rPr>
+        <w:t>; j</w:t>
+      </w:r>
+      <w:r>
+        <w:rPr>
+          <w:rFonts w:ascii="Consolas" w:eastAsia="Times New Roman" w:hAnsi="Consolas" w:cs="Times New Roman"/>
+          <w:color w:val="FF79C6"/>
+          <w:sz w:val="21"/>
+          <w:szCs w:val="21"/>
+          <w:lang w:eastAsia="pt-BR"/>
+        </w:rPr>
+        <w:t>++</w:t>
+      </w:r>
+      <w:r>
+        <w:rPr>
+          <w:rFonts w:ascii="Consolas" w:eastAsia="Times New Roman" w:hAnsi="Consolas" w:cs="Times New Roman"/>
+          <w:color w:val="F8F8F2"/>
           <w:sz w:val="21"/>
           <w:szCs w:val="21"/>
           <w:lang w:eastAsia="pt-BR"/>
@@ -1428,65 +2180,197 @@
         <w:spacing w:after="0" w:line="285" w:lineRule="atLeast"/>
         <w:rPr>
           <w:rFonts w:ascii="Consolas" w:eastAsia="Times New Roman" w:hAnsi="Consolas" w:cs="Times New Roman"/>
-          <w:color w:val="FF79C6"/>
-          <w:sz w:val="21"/>
-          <w:szCs w:val="21"/>
-          <w:lang w:eastAsia="pt-BR"/>
-        </w:rPr>
-      </w:pPr>
-      <w:r>
-        <w:rPr>
-          <w:rFonts w:ascii="Consolas" w:eastAsia="Times New Roman" w:hAnsi="Consolas" w:cs="Times New Roman"/>
-          <w:color w:val="FF79C6"/>
-          <w:sz w:val="21"/>
-          <w:szCs w:val="21"/>
-          <w:lang w:eastAsia="pt-BR"/>
-        </w:rPr>
-        <w:t xml:space="preserve">        </w:t>
+          <w:color w:val="F8F8F2"/>
+          <w:sz w:val="21"/>
+          <w:szCs w:val="21"/>
+          <w:lang w:eastAsia="pt-BR"/>
+        </w:rPr>
+      </w:pPr>
+      <w:r>
+        <w:rPr>
+          <w:rFonts w:ascii="Consolas" w:eastAsia="Times New Roman" w:hAnsi="Consolas" w:cs="Times New Roman"/>
+          <w:color w:val="F8F8F2"/>
+          <w:sz w:val="21"/>
+          <w:szCs w:val="21"/>
+          <w:lang w:eastAsia="pt-BR"/>
+        </w:rPr>
+        <w:t xml:space="preserve">            </w:t>
       </w:r>
       <w:proofErr w:type="spellStart"/>
-      <w:r>
-        <w:rPr>
-          <w:rFonts w:ascii="Consolas" w:eastAsia="Times New Roman" w:hAnsi="Consolas" w:cs="Times New Roman"/>
-          <w:color w:val="FF79C6"/>
-          <w:sz w:val="21"/>
-          <w:szCs w:val="21"/>
-          <w:lang w:eastAsia="pt-BR"/>
-        </w:rPr>
-        <w:t>elif</w:t>
+      <w:proofErr w:type="gramStart"/>
+      <w:r>
+        <w:rPr>
+          <w:rFonts w:ascii="Consolas" w:eastAsia="Times New Roman" w:hAnsi="Consolas" w:cs="Times New Roman"/>
+          <w:color w:val="50FA7B"/>
+          <w:sz w:val="21"/>
+          <w:szCs w:val="21"/>
+          <w:lang w:eastAsia="pt-BR"/>
+        </w:rPr>
+        <w:t>printf</w:t>
       </w:r>
       <w:proofErr w:type="spellEnd"/>
       <w:r>
         <w:rPr>
           <w:rFonts w:ascii="Consolas" w:eastAsia="Times New Roman" w:hAnsi="Consolas" w:cs="Times New Roman"/>
-          <w:color w:val="FF79C6"/>
+          <w:color w:val="F8F8F2"/>
           <w:sz w:val="21"/>
           <w:szCs w:val="21"/>
           <w:lang w:eastAsia="pt-BR"/>
         </w:rPr>
         <w:t>(</w:t>
       </w:r>
+      <w:proofErr w:type="gramEnd"/>
+      <w:r>
+        <w:rPr>
+          <w:rFonts w:ascii="Consolas" w:eastAsia="Times New Roman" w:hAnsi="Consolas" w:cs="Times New Roman"/>
+          <w:color w:val="E9F284"/>
+          <w:sz w:val="21"/>
+          <w:szCs w:val="21"/>
+          <w:lang w:eastAsia="pt-BR"/>
+        </w:rPr>
+        <w:t>"</w:t>
+      </w:r>
+      <w:r>
+        <w:rPr>
+          <w:rFonts w:ascii="Consolas" w:eastAsia="Times New Roman" w:hAnsi="Consolas" w:cs="Times New Roman"/>
+          <w:color w:val="BD93F9"/>
+          <w:sz w:val="21"/>
+          <w:szCs w:val="21"/>
+          <w:lang w:eastAsia="pt-BR"/>
+        </w:rPr>
+        <w:t>%2d</w:t>
+      </w:r>
+      <w:r>
+        <w:rPr>
+          <w:rFonts w:ascii="Consolas" w:eastAsia="Times New Roman" w:hAnsi="Consolas" w:cs="Times New Roman"/>
+          <w:color w:val="F1FA8C"/>
+          <w:sz w:val="21"/>
+          <w:szCs w:val="21"/>
+          <w:lang w:eastAsia="pt-BR"/>
+        </w:rPr>
+        <w:t xml:space="preserve"> </w:t>
+      </w:r>
+      <w:r>
+        <w:rPr>
+          <w:rFonts w:ascii="Consolas" w:eastAsia="Times New Roman" w:hAnsi="Consolas" w:cs="Times New Roman"/>
+          <w:color w:val="E9F284"/>
+          <w:sz w:val="21"/>
+          <w:szCs w:val="21"/>
+          <w:lang w:eastAsia="pt-BR"/>
+        </w:rPr>
+        <w:t>"</w:t>
+      </w:r>
+      <w:r>
+        <w:rPr>
+          <w:rFonts w:ascii="Consolas" w:eastAsia="Times New Roman" w:hAnsi="Consolas" w:cs="Times New Roman"/>
+          <w:color w:val="F8F8F2"/>
+          <w:sz w:val="21"/>
+          <w:szCs w:val="21"/>
+          <w:lang w:eastAsia="pt-BR"/>
+        </w:rPr>
+        <w:t xml:space="preserve">, </w:t>
+      </w:r>
+      <w:r>
+        <w:rPr>
+          <w:rFonts w:ascii="Consolas" w:eastAsia="Times New Roman" w:hAnsi="Consolas" w:cs="Times New Roman"/>
+          <w:color w:val="FF79C6"/>
+          <w:sz w:val="21"/>
+          <w:szCs w:val="21"/>
+          <w:lang w:eastAsia="pt-BR"/>
+        </w:rPr>
+        <w:t>*</w:t>
+      </w:r>
+      <w:r>
+        <w:rPr>
+          <w:rFonts w:ascii="Consolas" w:eastAsia="Times New Roman" w:hAnsi="Consolas" w:cs="Times New Roman"/>
+          <w:color w:val="F8F8F2"/>
+          <w:sz w:val="21"/>
+          <w:szCs w:val="21"/>
+          <w:lang w:eastAsia="pt-BR"/>
+        </w:rPr>
+        <w:t>(</w:t>
+      </w:r>
+      <w:r>
+        <w:rPr>
+          <w:rFonts w:ascii="Consolas" w:eastAsia="Times New Roman" w:hAnsi="Consolas" w:cs="Times New Roman"/>
+          <w:color w:val="FF79C6"/>
+          <w:sz w:val="21"/>
+          <w:szCs w:val="21"/>
+          <w:lang w:eastAsia="pt-BR"/>
+        </w:rPr>
+        <w:t>*</w:t>
+      </w:r>
+      <w:r>
+        <w:rPr>
+          <w:rFonts w:ascii="Consolas" w:eastAsia="Times New Roman" w:hAnsi="Consolas" w:cs="Times New Roman"/>
+          <w:color w:val="F8F8F2"/>
+          <w:sz w:val="21"/>
+          <w:szCs w:val="21"/>
+          <w:lang w:eastAsia="pt-BR"/>
+        </w:rPr>
+        <w:t>(</w:t>
+      </w:r>
       <w:proofErr w:type="spellStart"/>
       <w:r>
         <w:rPr>
           <w:rFonts w:ascii="Consolas" w:eastAsia="Times New Roman" w:hAnsi="Consolas" w:cs="Times New Roman"/>
-          <w:color w:val="FF79C6"/>
-          <w:sz w:val="21"/>
-          <w:szCs w:val="21"/>
-          <w:lang w:eastAsia="pt-BR"/>
-        </w:rPr>
-        <w:t>op</w:t>
+          <w:color w:val="F8F8F2"/>
+          <w:sz w:val="21"/>
+          <w:szCs w:val="21"/>
+          <w:lang w:eastAsia="pt-BR"/>
+        </w:rPr>
+        <w:t>mat</w:t>
       </w:r>
       <w:proofErr w:type="spellEnd"/>
       <w:r>
         <w:rPr>
           <w:rFonts w:ascii="Consolas" w:eastAsia="Times New Roman" w:hAnsi="Consolas" w:cs="Times New Roman"/>
-          <w:color w:val="FF79C6"/>
-          <w:sz w:val="21"/>
-          <w:szCs w:val="21"/>
-          <w:lang w:eastAsia="pt-BR"/>
-        </w:rPr>
-        <w:t xml:space="preserve"> == 4):</w:t>
+          <w:color w:val="F8F8F2"/>
+          <w:sz w:val="21"/>
+          <w:szCs w:val="21"/>
+          <w:lang w:eastAsia="pt-BR"/>
+        </w:rPr>
+        <w:t xml:space="preserve"> </w:t>
+      </w:r>
+      <w:r>
+        <w:rPr>
+          <w:rFonts w:ascii="Consolas" w:eastAsia="Times New Roman" w:hAnsi="Consolas" w:cs="Times New Roman"/>
+          <w:color w:val="FF79C6"/>
+          <w:sz w:val="21"/>
+          <w:szCs w:val="21"/>
+          <w:lang w:eastAsia="pt-BR"/>
+        </w:rPr>
+        <w:t>+</w:t>
+      </w:r>
+      <w:r>
+        <w:rPr>
+          <w:rFonts w:ascii="Consolas" w:eastAsia="Times New Roman" w:hAnsi="Consolas" w:cs="Times New Roman"/>
+          <w:color w:val="F8F8F2"/>
+          <w:sz w:val="21"/>
+          <w:szCs w:val="21"/>
+          <w:lang w:eastAsia="pt-BR"/>
+        </w:rPr>
+        <w:t xml:space="preserve"> i) </w:t>
+      </w:r>
+      <w:r>
+        <w:rPr>
+          <w:rFonts w:ascii="Consolas" w:eastAsia="Times New Roman" w:hAnsi="Consolas" w:cs="Times New Roman"/>
+          <w:color w:val="FF79C6"/>
+          <w:sz w:val="21"/>
+          <w:szCs w:val="21"/>
+          <w:lang w:eastAsia="pt-BR"/>
+        </w:rPr>
+        <w:t>+</w:t>
+      </w:r>
+      <w:r>
+        <w:rPr>
+          <w:rFonts w:ascii="Consolas" w:eastAsia="Times New Roman" w:hAnsi="Consolas" w:cs="Times New Roman"/>
+          <w:color w:val="F8F8F2"/>
+          <w:sz w:val="21"/>
+          <w:szCs w:val="21"/>
+          <w:lang w:eastAsia="pt-BR"/>
+        </w:rPr>
+        <w:t xml:space="preserve"> j));</w:t>
       </w:r>
     </w:p>
     <w:p>
@@ -1495,43 +2379,83 @@
         <w:spacing w:after="0" w:line="285" w:lineRule="atLeast"/>
         <w:rPr>
           <w:rFonts w:ascii="Consolas" w:eastAsia="Times New Roman" w:hAnsi="Consolas" w:cs="Times New Roman"/>
-          <w:color w:val="FF79C6"/>
-          <w:sz w:val="21"/>
-          <w:szCs w:val="21"/>
-          <w:lang w:eastAsia="pt-BR"/>
-        </w:rPr>
-      </w:pPr>
-      <w:r>
-        <w:rPr>
-          <w:rFonts w:ascii="Consolas" w:eastAsia="Times New Roman" w:hAnsi="Consolas" w:cs="Times New Roman"/>
-          <w:color w:val="FF79C6"/>
-          <w:sz w:val="21"/>
-          <w:szCs w:val="21"/>
-          <w:lang w:eastAsia="pt-BR"/>
-        </w:rPr>
-        <w:t xml:space="preserve">            </w:t>
+          <w:color w:val="F8F8F2"/>
+          <w:sz w:val="21"/>
+          <w:szCs w:val="21"/>
+          <w:lang w:eastAsia="pt-BR"/>
+        </w:rPr>
+      </w:pPr>
+      <w:r>
+        <w:rPr>
+          <w:rFonts w:ascii="Consolas" w:eastAsia="Times New Roman" w:hAnsi="Consolas" w:cs="Times New Roman"/>
+          <w:color w:val="F8F8F2"/>
+          <w:sz w:val="21"/>
+          <w:szCs w:val="21"/>
+          <w:lang w:eastAsia="pt-BR"/>
+        </w:rPr>
+        <w:t xml:space="preserve">        </w:t>
       </w:r>
       <w:proofErr w:type="spellStart"/>
       <w:r>
         <w:rPr>
           <w:rFonts w:ascii="Consolas" w:eastAsia="Times New Roman" w:hAnsi="Consolas" w:cs="Times New Roman"/>
-          <w:color w:val="FF79C6"/>
-          <w:sz w:val="21"/>
-          <w:szCs w:val="21"/>
-          <w:lang w:eastAsia="pt-BR"/>
-        </w:rPr>
-        <w:t>result</w:t>
+          <w:color w:val="50FA7B"/>
+          <w:sz w:val="21"/>
+          <w:szCs w:val="21"/>
+          <w:lang w:eastAsia="pt-BR"/>
+        </w:rPr>
+        <w:t>printf</w:t>
       </w:r>
       <w:proofErr w:type="spellEnd"/>
       <w:r>
         <w:rPr>
           <w:rFonts w:ascii="Consolas" w:eastAsia="Times New Roman" w:hAnsi="Consolas" w:cs="Times New Roman"/>
-          <w:color w:val="FF79C6"/>
-          <w:sz w:val="21"/>
-          <w:szCs w:val="21"/>
-          <w:lang w:eastAsia="pt-BR"/>
-        </w:rPr>
-        <w:t xml:space="preserve"> = (num_1 / num_2 / num_3);</w:t>
+          <w:color w:val="F8F8F2"/>
+          <w:sz w:val="21"/>
+          <w:szCs w:val="21"/>
+          <w:lang w:eastAsia="pt-BR"/>
+        </w:rPr>
+        <w:t>(</w:t>
+      </w:r>
+      <w:r>
+        <w:rPr>
+          <w:rFonts w:ascii="Consolas" w:eastAsia="Times New Roman" w:hAnsi="Consolas" w:cs="Times New Roman"/>
+          <w:color w:val="E9F284"/>
+          <w:sz w:val="21"/>
+          <w:szCs w:val="21"/>
+          <w:lang w:eastAsia="pt-BR"/>
+        </w:rPr>
+        <w:t>"</w:t>
+      </w:r>
+      <w:r>
+        <w:rPr>
+          <w:rFonts w:ascii="Consolas" w:eastAsia="Times New Roman" w:hAnsi="Consolas" w:cs="Times New Roman"/>
+          <w:color w:val="FF79C6"/>
+          <w:sz w:val="21"/>
+          <w:szCs w:val="21"/>
+          <w:lang w:eastAsia="pt-BR"/>
+        </w:rPr>
+        <w:t>\n</w:t>
+      </w:r>
+      <w:r>
+        <w:rPr>
+          <w:rFonts w:ascii="Consolas" w:eastAsia="Times New Roman" w:hAnsi="Consolas" w:cs="Times New Roman"/>
+          <w:color w:val="E9F284"/>
+          <w:sz w:val="21"/>
+          <w:szCs w:val="21"/>
+          <w:lang w:eastAsia="pt-BR"/>
+        </w:rPr>
+        <w:t>"</w:t>
+      </w:r>
+      <w:r>
+        <w:rPr>
+          <w:rFonts w:ascii="Consolas" w:eastAsia="Times New Roman" w:hAnsi="Consolas" w:cs="Times New Roman"/>
+          <w:color w:val="F8F8F2"/>
+          <w:sz w:val="21"/>
+          <w:szCs w:val="21"/>
+          <w:lang w:eastAsia="pt-BR"/>
+        </w:rPr>
+        <w:t>);</w:t>
       </w:r>
     </w:p>
     <w:p>
@@ -1540,87 +2464,21 @@
         <w:spacing w:after="0" w:line="285" w:lineRule="atLeast"/>
         <w:rPr>
           <w:rFonts w:ascii="Consolas" w:eastAsia="Times New Roman" w:hAnsi="Consolas" w:cs="Times New Roman"/>
-          <w:color w:val="FF79C6"/>
-          <w:sz w:val="21"/>
-          <w:szCs w:val="21"/>
-          <w:lang w:eastAsia="pt-BR"/>
-        </w:rPr>
-      </w:pPr>
-      <w:r>
-        <w:rPr>
-          <w:rFonts w:ascii="Consolas" w:eastAsia="Times New Roman" w:hAnsi="Consolas" w:cs="Times New Roman"/>
-          <w:color w:val="FF79C6"/>
-          <w:sz w:val="21"/>
-          <w:szCs w:val="21"/>
-          <w:lang w:eastAsia="pt-BR"/>
-        </w:rPr>
-        <w:t xml:space="preserve">            print(</w:t>
-      </w:r>
-      <w:proofErr w:type="spellStart"/>
-      <w:r>
-        <w:rPr>
-          <w:rFonts w:ascii="Consolas" w:eastAsia="Times New Roman" w:hAnsi="Consolas" w:cs="Times New Roman"/>
-          <w:color w:val="FF79C6"/>
-          <w:sz w:val="21"/>
-          <w:szCs w:val="21"/>
-          <w:lang w:eastAsia="pt-BR"/>
-        </w:rPr>
-        <w:t>result</w:t>
-      </w:r>
-      <w:proofErr w:type="spellEnd"/>
-      <w:r>
-        <w:rPr>
-          <w:rFonts w:ascii="Consolas" w:eastAsia="Times New Roman" w:hAnsi="Consolas" w:cs="Times New Roman"/>
-          <w:color w:val="FF79C6"/>
-          <w:sz w:val="21"/>
-          <w:szCs w:val="21"/>
-          <w:lang w:eastAsia="pt-BR"/>
-        </w:rPr>
-        <w:t xml:space="preserve">,"Propriedade Real: ", </w:t>
-      </w:r>
-      <w:proofErr w:type="spellStart"/>
-      <w:r>
-        <w:rPr>
-          <w:rFonts w:ascii="Consolas" w:eastAsia="Times New Roman" w:hAnsi="Consolas" w:cs="Times New Roman"/>
-          <w:color w:val="FF79C6"/>
-          <w:sz w:val="21"/>
-          <w:szCs w:val="21"/>
-          <w:lang w:eastAsia="pt-BR"/>
-        </w:rPr>
-        <w:t>result.real,"Propriedade</w:t>
-      </w:r>
-      <w:proofErr w:type="spellEnd"/>
-      <w:r>
-        <w:rPr>
-          <w:rFonts w:ascii="Consolas" w:eastAsia="Times New Roman" w:hAnsi="Consolas" w:cs="Times New Roman"/>
-          <w:color w:val="FF79C6"/>
-          <w:sz w:val="21"/>
-          <w:szCs w:val="21"/>
-          <w:lang w:eastAsia="pt-BR"/>
-        </w:rPr>
-        <w:t xml:space="preserve"> Imaginária: ",</w:t>
-      </w:r>
-      <w:proofErr w:type="spellStart"/>
-      <w:r>
-        <w:rPr>
-          <w:rFonts w:ascii="Consolas" w:eastAsia="Times New Roman" w:hAnsi="Consolas" w:cs="Times New Roman"/>
-          <w:color w:val="FF79C6"/>
-          <w:sz w:val="21"/>
-          <w:szCs w:val="21"/>
-          <w:lang w:eastAsia="pt-BR"/>
-        </w:rPr>
-        <w:t>result.imag</w:t>
-      </w:r>
-      <w:proofErr w:type="spellEnd"/>
-      <w:r>
-        <w:rPr>
-          <w:rFonts w:ascii="Consolas" w:eastAsia="Times New Roman" w:hAnsi="Consolas" w:cs="Times New Roman"/>
-          <w:color w:val="FF79C6"/>
-          <w:sz w:val="21"/>
-          <w:szCs w:val="21"/>
-          <w:lang w:eastAsia="pt-BR"/>
-        </w:rPr>
-        <w:t>)</w:t>
+          <w:color w:val="F8F8F2"/>
+          <w:sz w:val="21"/>
+          <w:szCs w:val="21"/>
+          <w:lang w:eastAsia="pt-BR"/>
+        </w:rPr>
+      </w:pPr>
+      <w:r>
+        <w:rPr>
+          <w:rFonts w:ascii="Consolas" w:eastAsia="Times New Roman" w:hAnsi="Consolas" w:cs="Times New Roman"/>
+          <w:color w:val="F8F8F2"/>
+          <w:sz w:val="21"/>
+          <w:szCs w:val="21"/>
+          <w:lang w:eastAsia="pt-BR"/>
+        </w:rPr>
+        <w:t>    }</w:t>
       </w:r>
     </w:p>
     <w:p>
@@ -1629,7 +2487,7 @@
         <w:spacing w:after="0" w:line="285" w:lineRule="atLeast"/>
         <w:rPr>
           <w:rFonts w:ascii="Consolas" w:eastAsia="Times New Roman" w:hAnsi="Consolas" w:cs="Times New Roman"/>
-          <w:color w:val="FF79C6"/>
+          <w:color w:val="F8F8F2"/>
           <w:sz w:val="21"/>
           <w:szCs w:val="21"/>
           <w:lang w:eastAsia="pt-BR"/>
@@ -1642,21 +2500,141 @@
         <w:spacing w:after="0" w:line="285" w:lineRule="atLeast"/>
         <w:rPr>
           <w:rFonts w:ascii="Consolas" w:eastAsia="Times New Roman" w:hAnsi="Consolas" w:cs="Times New Roman"/>
-          <w:color w:val="FF79C6"/>
-          <w:sz w:val="21"/>
-          <w:szCs w:val="21"/>
-          <w:lang w:eastAsia="pt-BR"/>
-        </w:rPr>
-      </w:pPr>
-      <w:r>
-        <w:rPr>
-          <w:rFonts w:ascii="Consolas" w:eastAsia="Times New Roman" w:hAnsi="Consolas" w:cs="Times New Roman"/>
-          <w:color w:val="FF79C6"/>
-          <w:sz w:val="21"/>
-          <w:szCs w:val="21"/>
-          <w:lang w:eastAsia="pt-BR"/>
-        </w:rPr>
-        <w:t xml:space="preserve">        print ("\n\n")</w:t>
+          <w:color w:val="F8F8F2"/>
+          <w:sz w:val="21"/>
+          <w:szCs w:val="21"/>
+          <w:lang w:eastAsia="pt-BR"/>
+        </w:rPr>
+      </w:pPr>
+      <w:r>
+        <w:rPr>
+          <w:rFonts w:ascii="Consolas" w:eastAsia="Times New Roman" w:hAnsi="Consolas" w:cs="Times New Roman"/>
+          <w:color w:val="F8F8F2"/>
+          <w:sz w:val="21"/>
+          <w:szCs w:val="21"/>
+          <w:lang w:eastAsia="pt-BR"/>
+        </w:rPr>
+        <w:t xml:space="preserve">    </w:t>
+      </w:r>
+      <w:r>
+        <w:rPr>
+          <w:rFonts w:ascii="Consolas" w:eastAsia="Times New Roman" w:hAnsi="Consolas" w:cs="Times New Roman"/>
+          <w:color w:val="FF79C6"/>
+          <w:sz w:val="21"/>
+          <w:szCs w:val="21"/>
+          <w:lang w:eastAsia="pt-BR"/>
+        </w:rPr>
+        <w:t>for</w:t>
+      </w:r>
+      <w:r>
+        <w:rPr>
+          <w:rFonts w:ascii="Consolas" w:eastAsia="Times New Roman" w:hAnsi="Consolas" w:cs="Times New Roman"/>
+          <w:color w:val="F8F8F2"/>
+          <w:sz w:val="21"/>
+          <w:szCs w:val="21"/>
+          <w:lang w:eastAsia="pt-BR"/>
+        </w:rPr>
+        <w:t xml:space="preserve"> (i </w:t>
+      </w:r>
+      <w:r>
+        <w:rPr>
+          <w:rFonts w:ascii="Consolas" w:eastAsia="Times New Roman" w:hAnsi="Consolas" w:cs="Times New Roman"/>
+          <w:color w:val="FF79C6"/>
+          <w:sz w:val="21"/>
+          <w:szCs w:val="21"/>
+          <w:lang w:eastAsia="pt-BR"/>
+        </w:rPr>
+        <w:t>=</w:t>
+      </w:r>
+      <w:r>
+        <w:rPr>
+          <w:rFonts w:ascii="Consolas" w:eastAsia="Times New Roman" w:hAnsi="Consolas" w:cs="Times New Roman"/>
+          <w:color w:val="F8F8F2"/>
+          <w:sz w:val="21"/>
+          <w:szCs w:val="21"/>
+          <w:lang w:eastAsia="pt-BR"/>
+        </w:rPr>
+        <w:t xml:space="preserve"> </w:t>
+      </w:r>
+      <w:r>
+        <w:rPr>
+          <w:rFonts w:ascii="Consolas" w:eastAsia="Times New Roman" w:hAnsi="Consolas" w:cs="Times New Roman"/>
+          <w:color w:val="BD93F9"/>
+          <w:sz w:val="21"/>
+          <w:szCs w:val="21"/>
+          <w:lang w:eastAsia="pt-BR"/>
+        </w:rPr>
+        <w:t>0</w:t>
+      </w:r>
+      <w:r>
+        <w:rPr>
+          <w:rFonts w:ascii="Consolas" w:eastAsia="Times New Roman" w:hAnsi="Consolas" w:cs="Times New Roman"/>
+          <w:color w:val="F8F8F2"/>
+          <w:sz w:val="21"/>
+          <w:szCs w:val="21"/>
+          <w:lang w:eastAsia="pt-BR"/>
+        </w:rPr>
+        <w:t xml:space="preserve">; i </w:t>
+      </w:r>
+      <w:r>
+        <w:rPr>
+          <w:rFonts w:ascii="Consolas" w:eastAsia="Times New Roman" w:hAnsi="Consolas" w:cs="Times New Roman"/>
+          <w:color w:val="FF79C6"/>
+          <w:sz w:val="21"/>
+          <w:szCs w:val="21"/>
+          <w:lang w:eastAsia="pt-BR"/>
+        </w:rPr>
+        <w:t>&lt;</w:t>
+      </w:r>
+      <w:r>
+        <w:rPr>
+          <w:rFonts w:ascii="Consolas" w:eastAsia="Times New Roman" w:hAnsi="Consolas" w:cs="Times New Roman"/>
+          <w:color w:val="F8F8F2"/>
+          <w:sz w:val="21"/>
+          <w:szCs w:val="21"/>
+          <w:lang w:eastAsia="pt-BR"/>
+        </w:rPr>
+        <w:t xml:space="preserve"> </w:t>
+      </w:r>
+      <w:r>
+        <w:rPr>
+          <w:rFonts w:ascii="Consolas" w:eastAsia="Times New Roman" w:hAnsi="Consolas" w:cs="Times New Roman"/>
+          <w:color w:val="BD93F9"/>
+          <w:sz w:val="21"/>
+          <w:szCs w:val="21"/>
+          <w:lang w:eastAsia="pt-BR"/>
+        </w:rPr>
+        <w:t>5</w:t>
+      </w:r>
+      <w:r>
+        <w:rPr>
+          <w:rFonts w:ascii="Consolas" w:eastAsia="Times New Roman" w:hAnsi="Consolas" w:cs="Times New Roman"/>
+          <w:color w:val="F8F8F2"/>
+          <w:sz w:val="21"/>
+          <w:szCs w:val="21"/>
+          <w:lang w:eastAsia="pt-BR"/>
+        </w:rPr>
+        <w:t>; i</w:t>
+      </w:r>
+      <w:r>
+        <w:rPr>
+          <w:rFonts w:ascii="Consolas" w:eastAsia="Times New Roman" w:hAnsi="Consolas" w:cs="Times New Roman"/>
+          <w:color w:val="FF79C6"/>
+          <w:sz w:val="21"/>
+          <w:szCs w:val="21"/>
+          <w:lang w:eastAsia="pt-BR"/>
+        </w:rPr>
+        <w:t>++</w:t>
+      </w:r>
+      <w:r>
+        <w:rPr>
+          <w:rFonts w:ascii="Consolas" w:eastAsia="Times New Roman" w:hAnsi="Consolas" w:cs="Times New Roman"/>
+          <w:color w:val="F8F8F2"/>
+          <w:sz w:val="21"/>
+          <w:szCs w:val="21"/>
+          <w:lang w:eastAsia="pt-BR"/>
+        </w:rPr>
+        <w:t>)</w:t>
       </w:r>
     </w:p>
     <w:p>
@@ -1665,12 +2643,66 @@
         <w:spacing w:after="0" w:line="285" w:lineRule="atLeast"/>
         <w:rPr>
           <w:rFonts w:ascii="Consolas" w:eastAsia="Times New Roman" w:hAnsi="Consolas" w:cs="Times New Roman"/>
-          <w:color w:val="FF79C6"/>
-          <w:sz w:val="21"/>
-          <w:szCs w:val="21"/>
-          <w:lang w:eastAsia="pt-BR"/>
-        </w:rPr>
-      </w:pPr>
+          <w:color w:val="F8F8F2"/>
+          <w:sz w:val="21"/>
+          <w:szCs w:val="21"/>
+          <w:lang w:eastAsia="pt-BR"/>
+        </w:rPr>
+      </w:pPr>
+      <w:r>
+        <w:rPr>
+          <w:rFonts w:ascii="Consolas" w:eastAsia="Times New Roman" w:hAnsi="Consolas" w:cs="Times New Roman"/>
+          <w:color w:val="F8F8F2"/>
+          <w:sz w:val="21"/>
+          <w:szCs w:val="21"/>
+          <w:lang w:eastAsia="pt-BR"/>
+        </w:rPr>
+        <w:t xml:space="preserve">        </w:t>
+      </w:r>
+      <w:proofErr w:type="spellStart"/>
+      <w:r>
+        <w:rPr>
+          <w:rFonts w:ascii="Consolas" w:eastAsia="Times New Roman" w:hAnsi="Consolas" w:cs="Times New Roman"/>
+          <w:color w:val="50FA7B"/>
+          <w:sz w:val="21"/>
+          <w:szCs w:val="21"/>
+          <w:lang w:eastAsia="pt-BR"/>
+        </w:rPr>
+        <w:t>free</w:t>
+      </w:r>
+      <w:proofErr w:type="spellEnd"/>
+      <w:r>
+        <w:rPr>
+          <w:rFonts w:ascii="Consolas" w:eastAsia="Times New Roman" w:hAnsi="Consolas" w:cs="Times New Roman"/>
+          <w:color w:val="F8F8F2"/>
+          <w:sz w:val="21"/>
+          <w:szCs w:val="21"/>
+          <w:lang w:eastAsia="pt-BR"/>
+        </w:rPr>
+        <w:t>(</w:t>
+      </w:r>
+      <w:proofErr w:type="spellStart"/>
+      <w:r>
+        <w:rPr>
+          <w:rFonts w:ascii="Consolas" w:eastAsia="Times New Roman" w:hAnsi="Consolas" w:cs="Times New Roman"/>
+          <w:color w:val="F8F8F2"/>
+          <w:sz w:val="21"/>
+          <w:szCs w:val="21"/>
+          <w:lang w:eastAsia="pt-BR"/>
+        </w:rPr>
+        <w:t>mat</w:t>
+      </w:r>
+      <w:proofErr w:type="spellEnd"/>
+      <w:r>
+        <w:rPr>
+          <w:rFonts w:ascii="Consolas" w:eastAsia="Times New Roman" w:hAnsi="Consolas" w:cs="Times New Roman"/>
+          <w:color w:val="F8F8F2"/>
+          <w:sz w:val="21"/>
+          <w:szCs w:val="21"/>
+          <w:lang w:eastAsia="pt-BR"/>
+        </w:rPr>
+        <w:t>[i]);</w:t>
+      </w:r>
     </w:p>
     <w:p>
       <w:pPr>
@@ -1678,12 +2710,66 @@
         <w:spacing w:after="0" w:line="285" w:lineRule="atLeast"/>
         <w:rPr>
           <w:rFonts w:ascii="Consolas" w:eastAsia="Times New Roman" w:hAnsi="Consolas" w:cs="Times New Roman"/>
-          <w:color w:val="FF79C6"/>
-          <w:sz w:val="21"/>
-          <w:szCs w:val="21"/>
-          <w:lang w:eastAsia="pt-BR"/>
-        </w:rPr>
-      </w:pPr>
+          <w:color w:val="F8F8F2"/>
+          <w:sz w:val="21"/>
+          <w:szCs w:val="21"/>
+          <w:lang w:eastAsia="pt-BR"/>
+        </w:rPr>
+      </w:pPr>
+      <w:r>
+        <w:rPr>
+          <w:rFonts w:ascii="Consolas" w:eastAsia="Times New Roman" w:hAnsi="Consolas" w:cs="Times New Roman"/>
+          <w:color w:val="F8F8F2"/>
+          <w:sz w:val="21"/>
+          <w:szCs w:val="21"/>
+          <w:lang w:eastAsia="pt-BR"/>
+        </w:rPr>
+        <w:t xml:space="preserve">    </w:t>
+      </w:r>
+      <w:proofErr w:type="spellStart"/>
+      <w:r>
+        <w:rPr>
+          <w:rFonts w:ascii="Consolas" w:eastAsia="Times New Roman" w:hAnsi="Consolas" w:cs="Times New Roman"/>
+          <w:color w:val="50FA7B"/>
+          <w:sz w:val="21"/>
+          <w:szCs w:val="21"/>
+          <w:lang w:eastAsia="pt-BR"/>
+        </w:rPr>
+        <w:t>free</w:t>
+      </w:r>
+      <w:proofErr w:type="spellEnd"/>
+      <w:r>
+        <w:rPr>
+          <w:rFonts w:ascii="Consolas" w:eastAsia="Times New Roman" w:hAnsi="Consolas" w:cs="Times New Roman"/>
+          <w:color w:val="F8F8F2"/>
+          <w:sz w:val="21"/>
+          <w:szCs w:val="21"/>
+          <w:lang w:eastAsia="pt-BR"/>
+        </w:rPr>
+        <w:t>(</w:t>
+      </w:r>
+      <w:proofErr w:type="spellStart"/>
+      <w:r>
+        <w:rPr>
+          <w:rFonts w:ascii="Consolas" w:eastAsia="Times New Roman" w:hAnsi="Consolas" w:cs="Times New Roman"/>
+          <w:color w:val="F8F8F2"/>
+          <w:sz w:val="21"/>
+          <w:szCs w:val="21"/>
+          <w:lang w:eastAsia="pt-BR"/>
+        </w:rPr>
+        <w:t>mat</w:t>
+      </w:r>
+      <w:proofErr w:type="spellEnd"/>
+      <w:r>
+        <w:rPr>
+          <w:rFonts w:ascii="Consolas" w:eastAsia="Times New Roman" w:hAnsi="Consolas" w:cs="Times New Roman"/>
+          <w:color w:val="F8F8F2"/>
+          <w:sz w:val="21"/>
+          <w:szCs w:val="21"/>
+          <w:lang w:eastAsia="pt-BR"/>
+        </w:rPr>
+        <w:t>);</w:t>
+      </w:r>
     </w:p>
     <w:p>
       <w:pPr>
@@ -1691,12 +2777,64 @@
         <w:spacing w:after="0" w:line="285" w:lineRule="atLeast"/>
         <w:rPr>
           <w:rFonts w:ascii="Consolas" w:eastAsia="Times New Roman" w:hAnsi="Consolas" w:cs="Times New Roman"/>
-          <w:color w:val="FF79C6"/>
-          <w:sz w:val="21"/>
-          <w:szCs w:val="21"/>
-          <w:lang w:eastAsia="pt-BR"/>
-        </w:rPr>
-      </w:pPr>
+          <w:color w:val="F8F8F2"/>
+          <w:sz w:val="21"/>
+          <w:szCs w:val="21"/>
+          <w:lang w:eastAsia="pt-BR"/>
+        </w:rPr>
+      </w:pPr>
+      <w:r>
+        <w:rPr>
+          <w:rFonts w:ascii="Consolas" w:eastAsia="Times New Roman" w:hAnsi="Consolas" w:cs="Times New Roman"/>
+          <w:color w:val="F8F8F2"/>
+          <w:sz w:val="21"/>
+          <w:szCs w:val="21"/>
+          <w:lang w:eastAsia="pt-BR"/>
+        </w:rPr>
+        <w:t xml:space="preserve">    </w:t>
+      </w:r>
+      <w:proofErr w:type="spellStart"/>
+      <w:r>
+        <w:rPr>
+          <w:rFonts w:ascii="Consolas" w:eastAsia="Times New Roman" w:hAnsi="Consolas" w:cs="Times New Roman"/>
+          <w:color w:val="FF79C6"/>
+          <w:sz w:val="21"/>
+          <w:szCs w:val="21"/>
+          <w:lang w:eastAsia="pt-BR"/>
+        </w:rPr>
+        <w:t>return</w:t>
+      </w:r>
+      <w:proofErr w:type="spellEnd"/>
+      <w:r>
+        <w:rPr>
+          <w:rFonts w:ascii="Consolas" w:eastAsia="Times New Roman" w:hAnsi="Consolas" w:cs="Times New Roman"/>
+          <w:color w:val="F8F8F2"/>
+          <w:sz w:val="21"/>
+          <w:szCs w:val="21"/>
+          <w:lang w:eastAsia="pt-BR"/>
+        </w:rPr>
+        <w:t xml:space="preserve"> </w:t>
+      </w:r>
+      <w:r>
+        <w:rPr>
+          <w:rFonts w:ascii="Consolas" w:eastAsia="Times New Roman" w:hAnsi="Consolas" w:cs="Times New Roman"/>
+          <w:color w:val="BD93F9"/>
+          <w:sz w:val="21"/>
+          <w:szCs w:val="21"/>
+          <w:lang w:eastAsia="pt-BR"/>
+        </w:rPr>
+        <w:t>0</w:t>
+      </w:r>
+      <w:r>
+        <w:rPr>
+          <w:rFonts w:ascii="Consolas" w:eastAsia="Times New Roman" w:hAnsi="Consolas" w:cs="Times New Roman"/>
+          <w:color w:val="F8F8F2"/>
+          <w:sz w:val="21"/>
+          <w:szCs w:val="21"/>
+          <w:lang w:eastAsia="pt-BR"/>
+        </w:rPr>
+        <w:t>;</w:t>
+      </w:r>
     </w:p>
     <w:p>
       <w:pPr>
@@ -1704,21 +2842,21 @@
         <w:spacing w:after="0" w:line="285" w:lineRule="atLeast"/>
         <w:rPr>
           <w:rFonts w:ascii="Consolas" w:eastAsia="Times New Roman" w:hAnsi="Consolas" w:cs="Times New Roman"/>
-          <w:color w:val="FF79C6"/>
-          <w:sz w:val="21"/>
-          <w:szCs w:val="21"/>
-          <w:lang w:eastAsia="pt-BR"/>
-        </w:rPr>
-      </w:pPr>
-      <w:r>
-        <w:rPr>
-          <w:rFonts w:ascii="Consolas" w:eastAsia="Times New Roman" w:hAnsi="Consolas" w:cs="Times New Roman"/>
-          <w:color w:val="FF79C6"/>
-          <w:sz w:val="21"/>
-          <w:szCs w:val="21"/>
-          <w:lang w:eastAsia="pt-BR"/>
-        </w:rPr>
-        <w:t>principal();</w:t>
+          <w:color w:val="F8F8F2"/>
+          <w:sz w:val="21"/>
+          <w:szCs w:val="21"/>
+          <w:lang w:eastAsia="pt-BR"/>
+        </w:rPr>
+      </w:pPr>
+      <w:r>
+        <w:rPr>
+          <w:rFonts w:ascii="Consolas" w:eastAsia="Times New Roman" w:hAnsi="Consolas" w:cs="Times New Roman"/>
+          <w:color w:val="F8F8F2"/>
+          <w:sz w:val="21"/>
+          <w:szCs w:val="21"/>
+          <w:lang w:eastAsia="pt-BR"/>
+        </w:rPr>
+        <w:t>}</w:t>
       </w:r>
     </w:p>
     <w:p/>
